--- a/public/Eshaal_Logistics_Billty.docx
+++ b/public/Eshaal_Logistics_Billty.docx
@@ -80,7 +80,25 @@
           <w:szCs w:val="18"/>
         </w:rPr>
         <w:tab/>
-        <w:t>CONSIGNEE COPY</w:t>
+        <w:t>CONSIGN</w:t>
+      </w:r>
+      <w:r>
+        <w:rPr>
+          <w:b/>
+          <w:bCs/>
+          <w:sz w:val="18"/>
+          <w:szCs w:val="18"/>
+        </w:rPr>
+        <w:t>EE</w:t>
+      </w:r>
+      <w:r>
+        <w:rPr>
+          <w:b/>
+          <w:bCs/>
+          <w:sz w:val="18"/>
+          <w:szCs w:val="18"/>
+        </w:rPr>
+        <w:t xml:space="preserve"> COPY</w:t>
       </w:r>
     </w:p>
     <w:tbl>
@@ -90,9 +108,11 @@
         <w:tblLook w:val="04A0" w:firstRow="1" w:lastRow="0" w:firstColumn="1" w:lastColumn="0" w:noHBand="0" w:noVBand="1"/>
       </w:tblPr>
       <w:tblGrid>
-        <w:gridCol w:w="5024"/>
+        <w:gridCol w:w="1135"/>
+        <w:gridCol w:w="3889"/>
         <w:gridCol w:w="1067"/>
-        <w:gridCol w:w="1736"/>
+        <w:gridCol w:w="339"/>
+        <w:gridCol w:w="1397"/>
         <w:gridCol w:w="390"/>
         <w:gridCol w:w="610"/>
         <w:gridCol w:w="1629"/>
@@ -101,7 +121,7 @@
         <w:tc>
           <w:tcPr>
             <w:tcW w:w="10456" w:type="dxa"/>
-            <w:gridSpan w:val="6"/>
+            <w:gridSpan w:val="8"/>
             <w:tcBorders>
               <w:top w:val="single" w:sz="8" w:space="0" w:color="auto"/>
               <w:left w:val="single" w:sz="8" w:space="0" w:color="auto"/>
@@ -164,7 +184,7 @@
               <mc:AlternateContent>
                 <mc:Choice Requires="wps">
                   <w:drawing>
-                    <wp:anchor distT="0" distB="0" distL="114300" distR="114300" simplePos="0" relativeHeight="251661312" behindDoc="1" locked="0" layoutInCell="1" allowOverlap="1" wp14:anchorId="6FA73CCA" wp14:editId="7DD3FA0E">
+                    <wp:anchor distT="0" distB="0" distL="114300" distR="114300" simplePos="0" relativeHeight="251659264" behindDoc="1" locked="0" layoutInCell="1" allowOverlap="1" wp14:anchorId="3383AD4E" wp14:editId="5D9C595C">
                       <wp:simplePos x="0" y="0"/>
                       <wp:positionH relativeFrom="column">
                         <wp:posOffset>1656080</wp:posOffset>
@@ -175,7 +195,7 @@
                       <wp:extent cx="3158836" cy="765958"/>
                       <wp:effectExtent l="0" t="0" r="22860" b="15240"/>
                       <wp:wrapNone/>
-                      <wp:docPr id="965172002" name="Rectangle: Rounded Corners 1"/>
+                      <wp:docPr id="351188092" name="Rectangle: Rounded Corners 1"/>
                       <wp:cNvGraphicFramePr/>
                       <a:graphic xmlns:a="http://schemas.openxmlformats.org/drawingml/2006/main">
                         <a:graphicData uri="http://schemas.microsoft.com/office/word/2010/wordprocessingShape">
@@ -228,7 +248,7 @@
                 </mc:Choice>
                 <mc:Fallback>
                   <w:pict>
-                    <v:roundrect w14:anchorId="2F02B705" id="Rectangle: Rounded Corners 1" o:spid="_x0000_s1026" style="position:absolute;margin-left:130.4pt;margin-top:11.7pt;width:248.75pt;height:60.3pt;z-index:-251655168;visibility:visible;mso-wrap-style:square;mso-wrap-distance-left:9pt;mso-wrap-distance-top:0;mso-wrap-distance-right:9pt;mso-wrap-distance-bottom:0;mso-position-horizontal:absolute;mso-position-horizontal-relative:text;mso-position-vertical:absolute;mso-position-vertical-relative:text;v-text-anchor:middle" arcsize="10923f" o:gfxdata="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" fillcolor="white [3212]" strokecolor="black [3213]" strokeweight="1pt">
+                    <v:roundrect w14:anchorId="706CEDB9" id="Rectangle: Rounded Corners 1" o:spid="_x0000_s1026" style="position:absolute;margin-left:130.4pt;margin-top:11.7pt;width:248.75pt;height:60.3pt;z-index:-251657216;visibility:visible;mso-wrap-style:square;mso-wrap-distance-left:9pt;mso-wrap-distance-top:0;mso-wrap-distance-right:9pt;mso-wrap-distance-bottom:0;mso-position-horizontal:absolute;mso-position-horizontal-relative:text;mso-position-vertical:absolute;mso-position-vertical-relative:text;v-text-anchor:middle" arcsize="10923f" o:gfxdata="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" fillcolor="white [3212]" strokecolor="black [3213]" strokeweight="1pt">
                       <v:stroke joinstyle="miter"/>
                     </v:roundrect>
                   </w:pict>
@@ -355,7 +375,7 @@
         <w:tc>
           <w:tcPr>
             <w:tcW w:w="7827" w:type="dxa"/>
-            <w:gridSpan w:val="3"/>
+            <w:gridSpan w:val="5"/>
             <w:vMerge w:val="restart"/>
             <w:tcBorders>
               <w:left w:val="single" w:sz="8" w:space="0" w:color="auto"/>
@@ -390,8 +410,6 @@
             </w:r>
             <w:r>
               <w:rPr>
-                <w:b/>
-                <w:bCs/>
                 <w:sz w:val="20"/>
                 <w:szCs w:val="20"/>
               </w:rPr>
@@ -424,8 +442,19 @@
                 <w:sz w:val="20"/>
                 <w:szCs w:val="20"/>
               </w:rPr>
-              <w:t>GST NO. :</w:t>
-            </w:r>
+              <w:t xml:space="preserve">GST </w:t>
+            </w:r>
+            <w:proofErr w:type="gramStart"/>
+            <w:r>
+              <w:rPr>
+                <w:b/>
+                <w:bCs/>
+                <w:sz w:val="20"/>
+                <w:szCs w:val="20"/>
+              </w:rPr>
+              <w:t>NO. :</w:t>
+            </w:r>
+            <w:proofErr w:type="gramEnd"/>
           </w:p>
         </w:tc>
         <w:tc>
@@ -482,7 +511,7 @@
         <w:tc>
           <w:tcPr>
             <w:tcW w:w="7827" w:type="dxa"/>
-            <w:gridSpan w:val="3"/>
+            <w:gridSpan w:val="5"/>
             <w:vMerge/>
             <w:tcBorders>
               <w:left w:val="single" w:sz="8" w:space="0" w:color="auto"/>
@@ -530,10 +559,7 @@
             </w:r>
             <w:proofErr w:type="spellStart"/>
             <w:r>
-              <w:t>cn</w:t>
-            </w:r>
-            <w:r>
-              <w:t>Date</w:t>
+              <w:t>cnDate</w:t>
             </w:r>
             <w:proofErr w:type="spellEnd"/>
             <w:r>
@@ -549,7 +575,7 @@
         <w:tc>
           <w:tcPr>
             <w:tcW w:w="7827" w:type="dxa"/>
-            <w:gridSpan w:val="3"/>
+            <w:gridSpan w:val="5"/>
             <w:vMerge w:val="restart"/>
             <w:tcBorders>
               <w:left w:val="single" w:sz="8" w:space="0" w:color="auto"/>
@@ -584,8 +610,6 @@
             </w:r>
             <w:r>
               <w:rPr>
-                <w:b/>
-                <w:bCs/>
                 <w:sz w:val="20"/>
                 <w:szCs w:val="20"/>
               </w:rPr>
@@ -616,8 +640,19 @@
                 <w:sz w:val="20"/>
                 <w:szCs w:val="20"/>
               </w:rPr>
-              <w:t>GST NO. :</w:t>
-            </w:r>
+              <w:t xml:space="preserve">GST </w:t>
+            </w:r>
+            <w:proofErr w:type="gramStart"/>
+            <w:r>
+              <w:rPr>
+                <w:b/>
+                <w:bCs/>
+                <w:sz w:val="20"/>
+                <w:szCs w:val="20"/>
+              </w:rPr>
+              <w:t>NO. :</w:t>
+            </w:r>
+            <w:proofErr w:type="gramEnd"/>
           </w:p>
         </w:tc>
         <w:tc>
@@ -666,7 +701,7 @@
         <w:tc>
           <w:tcPr>
             <w:tcW w:w="7827" w:type="dxa"/>
-            <w:gridSpan w:val="3"/>
+            <w:gridSpan w:val="5"/>
             <w:vMerge/>
             <w:tcBorders>
               <w:left w:val="single" w:sz="8" w:space="0" w:color="auto"/>
@@ -715,33 +750,381 @@
       </w:tr>
       <w:tr>
         <w:trPr>
-          <w:trHeight w:val="266"/>
+          <w:trHeight w:val="299"/>
         </w:trPr>
         <w:tc>
           <w:tcPr>
-            <w:tcW w:w="7827" w:type="dxa"/>
-            <w:gridSpan w:val="3"/>
+            <w:tcW w:w="1135" w:type="dxa"/>
+            <w:tcBorders>
+              <w:left w:val="single" w:sz="8" w:space="0" w:color="auto"/>
+            </w:tcBorders>
+          </w:tcPr>
+          <w:p>
+            <w:pPr>
+              <w:tabs>
+                <w:tab w:val="left" w:pos="1749"/>
+              </w:tabs>
+              <w:rPr>
+                <w:b/>
+                <w:bCs/>
+                <w:sz w:val="16"/>
+                <w:szCs w:val="16"/>
+              </w:rPr>
+            </w:pPr>
+            <w:r>
+              <w:rPr>
+                <w:b/>
+                <w:bCs/>
+                <w:noProof/>
+                <w:sz w:val="16"/>
+                <w:szCs w:val="16"/>
+              </w:rPr>
+              <mc:AlternateContent>
+                <mc:Choice Requires="wps">
+                  <w:drawing>
+                    <wp:anchor distT="0" distB="0" distL="114300" distR="114300" simplePos="0" relativeHeight="251660288" behindDoc="0" locked="0" layoutInCell="1" allowOverlap="1" wp14:anchorId="10DEAD17" wp14:editId="14A2A821">
+                      <wp:simplePos x="0" y="0"/>
+                      <wp:positionH relativeFrom="column">
+                        <wp:posOffset>651153</wp:posOffset>
+                      </wp:positionH>
+                      <wp:positionV relativeFrom="page">
+                        <wp:posOffset>154954</wp:posOffset>
+                      </wp:positionV>
+                      <wp:extent cx="0" cy="1327150"/>
+                      <wp:effectExtent l="0" t="0" r="38100" b="25400"/>
+                      <wp:wrapNone/>
+                      <wp:docPr id="1800366707" name="Straight Connector 1"/>
+                      <wp:cNvGraphicFramePr/>
+                      <a:graphic xmlns:a="http://schemas.openxmlformats.org/drawingml/2006/main">
+                        <a:graphicData uri="http://schemas.microsoft.com/office/word/2010/wordprocessingShape">
+                          <wps:wsp>
+                            <wps:cNvCnPr/>
+                            <wps:spPr>
+                              <a:xfrm>
+                                <a:off x="0" y="0"/>
+                                <a:ext cx="0" cy="1327150"/>
+                              </a:xfrm>
+                              <a:prstGeom prst="line">
+                                <a:avLst/>
+                              </a:prstGeom>
+                              <a:ln w="2540"/>
+                            </wps:spPr>
+                            <wps:style>
+                              <a:lnRef idx="1">
+                                <a:schemeClr val="dk1"/>
+                              </a:lnRef>
+                              <a:fillRef idx="0">
+                                <a:schemeClr val="dk1"/>
+                              </a:fillRef>
+                              <a:effectRef idx="0">
+                                <a:schemeClr val="dk1"/>
+                              </a:effectRef>
+                              <a:fontRef idx="minor">
+                                <a:schemeClr val="tx1"/>
+                              </a:fontRef>
+                            </wps:style>
+                            <wps:bodyPr/>
+                          </wps:wsp>
+                        </a:graphicData>
+                      </a:graphic>
+                    </wp:anchor>
+                  </w:drawing>
+                </mc:Choice>
+                <mc:Fallback>
+                  <w:pict>
+                    <v:line w14:anchorId="62D33F2B" id="Straight Connector 1" o:spid="_x0000_s1026" style="position:absolute;z-index:251660288;visibility:visible;mso-wrap-style:square;mso-wrap-distance-left:9pt;mso-wrap-distance-top:0;mso-wrap-distance-right:9pt;mso-wrap-distance-bottom:0;mso-position-horizontal:absolute;mso-position-horizontal-relative:text;mso-position-vertical:absolute;mso-position-vertical-relative:page" from="51.25pt,12.2pt" to="51.25pt,116.7pt" o:gfxdata="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" strokecolor="black [3200]" strokeweight=".2pt">
+                      <v:stroke joinstyle="miter"/>
+                      <w10:wrap anchory="page"/>
+                    </v:line>
+                  </w:pict>
+                </mc:Fallback>
+              </mc:AlternateContent>
+            </w:r>
+            <w:r>
+              <w:rPr>
+                <w:b/>
+                <w:bCs/>
+                <w:sz w:val="16"/>
+                <w:szCs w:val="16"/>
+              </w:rPr>
+              <w:t>Product Qty.</w:t>
+            </w:r>
+            <w:r>
+              <w:rPr>
+                <w:b/>
+                <w:bCs/>
+                <w:sz w:val="16"/>
+                <w:szCs w:val="16"/>
+              </w:rPr>
+              <w:tab/>
+            </w:r>
+          </w:p>
+        </w:tc>
+        <w:tc>
+          <w:tcPr>
+            <w:tcW w:w="3889" w:type="dxa"/>
+          </w:tcPr>
+          <w:p>
+            <w:pPr>
+              <w:tabs>
+                <w:tab w:val="left" w:pos="1749"/>
+              </w:tabs>
+              <w:rPr>
+                <w:b/>
+                <w:bCs/>
+                <w:sz w:val="16"/>
+                <w:szCs w:val="16"/>
+              </w:rPr>
+            </w:pPr>
+            <w:r>
+              <w:rPr>
+                <w:b/>
+                <w:bCs/>
+                <w:noProof/>
+                <w:sz w:val="16"/>
+                <w:szCs w:val="16"/>
+              </w:rPr>
+              <mc:AlternateContent>
+                <mc:Choice Requires="wps">
+                  <w:drawing>
+                    <wp:anchor distT="0" distB="0" distL="114300" distR="114300" simplePos="0" relativeHeight="251662336" behindDoc="0" locked="0" layoutInCell="1" allowOverlap="1" wp14:anchorId="7B5658A2" wp14:editId="3689518B">
+                      <wp:simplePos x="0" y="0"/>
+                      <wp:positionH relativeFrom="column">
+                        <wp:posOffset>2399797</wp:posOffset>
+                      </wp:positionH>
+                      <wp:positionV relativeFrom="page">
+                        <wp:posOffset>154954</wp:posOffset>
+                      </wp:positionV>
+                      <wp:extent cx="0" cy="1327150"/>
+                      <wp:effectExtent l="0" t="0" r="38100" b="25400"/>
+                      <wp:wrapNone/>
+                      <wp:docPr id="5077643" name="Straight Connector 1"/>
+                      <wp:cNvGraphicFramePr/>
+                      <a:graphic xmlns:a="http://schemas.openxmlformats.org/drawingml/2006/main">
+                        <a:graphicData uri="http://schemas.microsoft.com/office/word/2010/wordprocessingShape">
+                          <wps:wsp>
+                            <wps:cNvCnPr/>
+                            <wps:spPr>
+                              <a:xfrm>
+                                <a:off x="0" y="0"/>
+                                <a:ext cx="0" cy="1327150"/>
+                              </a:xfrm>
+                              <a:prstGeom prst="line">
+                                <a:avLst/>
+                              </a:prstGeom>
+                              <a:ln w="2540"/>
+                            </wps:spPr>
+                            <wps:style>
+                              <a:lnRef idx="1">
+                                <a:schemeClr val="dk1"/>
+                              </a:lnRef>
+                              <a:fillRef idx="0">
+                                <a:schemeClr val="dk1"/>
+                              </a:fillRef>
+                              <a:effectRef idx="0">
+                                <a:schemeClr val="dk1"/>
+                              </a:effectRef>
+                              <a:fontRef idx="minor">
+                                <a:schemeClr val="tx1"/>
+                              </a:fontRef>
+                            </wps:style>
+                            <wps:bodyPr/>
+                          </wps:wsp>
+                        </a:graphicData>
+                      </a:graphic>
+                    </wp:anchor>
+                  </w:drawing>
+                </mc:Choice>
+                <mc:Fallback>
+                  <w:pict>
+                    <v:line w14:anchorId="7A7931B5" id="Straight Connector 1" o:spid="_x0000_s1026" style="position:absolute;z-index:251662336;visibility:visible;mso-wrap-style:square;mso-wrap-distance-left:9pt;mso-wrap-distance-top:0;mso-wrap-distance-right:9pt;mso-wrap-distance-bottom:0;mso-position-horizontal:absolute;mso-position-horizontal-relative:text;mso-position-vertical:absolute;mso-position-vertical-relative:page" from="188.95pt,12.2pt" to="188.95pt,116.7pt" o:gfxdata="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" strokecolor="black [3200]" strokeweight=".2pt">
+                      <v:stroke joinstyle="miter"/>
+                      <w10:wrap anchory="page"/>
+                    </v:line>
+                  </w:pict>
+                </mc:Fallback>
+              </mc:AlternateContent>
+            </w:r>
+            <w:proofErr w:type="gramStart"/>
+            <w:r>
+              <w:rPr>
+                <w:b/>
+                <w:bCs/>
+                <w:sz w:val="16"/>
+                <w:szCs w:val="16"/>
+              </w:rPr>
+              <w:t>Particulars of</w:t>
+            </w:r>
+            <w:proofErr w:type="gramEnd"/>
+            <w:r>
+              <w:rPr>
+                <w:b/>
+                <w:bCs/>
+                <w:sz w:val="16"/>
+                <w:szCs w:val="16"/>
+              </w:rPr>
+              <w:t xml:space="preserve"> Goods (Said to Contain)</w:t>
+            </w:r>
+          </w:p>
+        </w:tc>
+        <w:tc>
+          <w:tcPr>
+            <w:tcW w:w="1406" w:type="dxa"/>
+            <w:gridSpan w:val="2"/>
+          </w:tcPr>
+          <w:p>
+            <w:pPr>
+              <w:tabs>
+                <w:tab w:val="left" w:pos="1749"/>
+              </w:tabs>
+              <w:rPr>
+                <w:b/>
+                <w:bCs/>
+                <w:sz w:val="16"/>
+                <w:szCs w:val="16"/>
+              </w:rPr>
+            </w:pPr>
+            <w:r>
+              <w:rPr>
+                <w:b/>
+                <w:bCs/>
+                <w:sz w:val="16"/>
+                <w:szCs w:val="16"/>
+              </w:rPr>
+              <w:t>Actual Wt. (Kgs)</w:t>
+            </w:r>
+          </w:p>
+        </w:tc>
+        <w:tc>
+          <w:tcPr>
+            <w:tcW w:w="1397" w:type="dxa"/>
+          </w:tcPr>
+          <w:p>
+            <w:pPr>
+              <w:tabs>
+                <w:tab w:val="left" w:pos="1749"/>
+              </w:tabs>
+              <w:rPr>
+                <w:b/>
+                <w:bCs/>
+                <w:sz w:val="16"/>
+                <w:szCs w:val="16"/>
+              </w:rPr>
+            </w:pPr>
+            <w:r>
+              <w:rPr>
+                <w:b/>
+                <w:bCs/>
+                <w:sz w:val="16"/>
+                <w:szCs w:val="16"/>
+              </w:rPr>
+              <w:t>Total Wt. (Kgs)</w:t>
+            </w:r>
+          </w:p>
+        </w:tc>
+        <w:tc>
+          <w:tcPr>
+            <w:tcW w:w="1000" w:type="dxa"/>
+            <w:gridSpan w:val="2"/>
+          </w:tcPr>
+          <w:p>
+            <w:pPr>
+              <w:rPr>
+                <w:b/>
+                <w:bCs/>
+                <w:sz w:val="16"/>
+                <w:szCs w:val="16"/>
+              </w:rPr>
+            </w:pPr>
+            <w:r>
+              <w:rPr>
+                <w:b/>
+                <w:bCs/>
+                <w:sz w:val="16"/>
+                <w:szCs w:val="16"/>
+              </w:rPr>
+              <w:t>Rate</w:t>
+            </w:r>
+          </w:p>
+        </w:tc>
+        <w:tc>
+          <w:tcPr>
+            <w:tcW w:w="1629" w:type="dxa"/>
+            <w:tcBorders>
+              <w:right w:val="single" w:sz="8" w:space="0" w:color="auto"/>
+            </w:tcBorders>
+          </w:tcPr>
+          <w:p>
+            <w:pPr>
+              <w:jc w:val="center"/>
+              <w:rPr>
+                <w:b/>
+                <w:bCs/>
+                <w:sz w:val="16"/>
+                <w:szCs w:val="16"/>
+              </w:rPr>
+            </w:pPr>
+            <w:r>
+              <w:rPr>
+                <w:b/>
+                <w:bCs/>
+                <w:sz w:val="16"/>
+                <w:szCs w:val="16"/>
+              </w:rPr>
+              <w:t>Amount (Rs.)</w:t>
+            </w:r>
+          </w:p>
+        </w:tc>
+      </w:tr>
+      <w:tr>
+        <w:trPr>
+          <w:trHeight w:val="185"/>
+        </w:trPr>
+        <w:tc>
+          <w:tcPr>
+            <w:tcW w:w="6430" w:type="dxa"/>
+            <w:gridSpan w:val="4"/>
             <w:vMerge w:val="restart"/>
             <w:tcBorders>
               <w:left w:val="single" w:sz="8" w:space="0" w:color="auto"/>
             </w:tcBorders>
           </w:tcPr>
+          <w:p>
+            <w:pPr>
+              <w:tabs>
+                <w:tab w:val="left" w:pos="1749"/>
+              </w:tabs>
+              <w:rPr>
+                <w:b/>
+                <w:bCs/>
+                <w:sz w:val="16"/>
+                <w:szCs w:val="16"/>
+              </w:rPr>
+            </w:pPr>
+          </w:p>
           <w:tbl>
             <w:tblPr>
               <w:tblStyle w:val="TableGrid"/>
               <w:tblW w:w="0" w:type="auto"/>
+              <w:tblBorders>
+                <w:top w:val="none" w:sz="0" w:space="0" w:color="auto"/>
+                <w:left w:val="none" w:sz="0" w:space="0" w:color="auto"/>
+                <w:bottom w:val="none" w:sz="0" w:space="0" w:color="auto"/>
+                <w:right w:val="none" w:sz="0" w:space="0" w:color="auto"/>
+                <w:insideH w:val="none" w:sz="0" w:space="0" w:color="auto"/>
+                <w:insideV w:val="none" w:sz="0" w:space="0" w:color="auto"/>
+              </w:tblBorders>
               <w:tblLook w:val="04A0" w:firstRow="1" w:lastRow="0" w:firstColumn="1" w:lastColumn="0" w:noHBand="0" w:noVBand="1"/>
             </w:tblPr>
             <w:tblGrid>
-              <w:gridCol w:w="1900"/>
-              <w:gridCol w:w="2795"/>
-              <w:gridCol w:w="1417"/>
-              <w:gridCol w:w="1489"/>
+              <w:gridCol w:w="1151"/>
+              <w:gridCol w:w="3827"/>
+              <w:gridCol w:w="1226"/>
             </w:tblGrid>
             <w:tr>
               <w:tc>
                 <w:tcPr>
-                  <w:tcW w:w="1900" w:type="dxa"/>
+                  <w:tcW w:w="1151" w:type="dxa"/>
                 </w:tcPr>
                 <w:p>
                   <w:pPr>
@@ -749,35 +1132,22 @@
                       <w:tab w:val="left" w:pos="1749"/>
                     </w:tabs>
                     <w:rPr>
-                      <w:b/>
-                      <w:bCs/>
-                      <w:sz w:val="18"/>
-                      <w:szCs w:val="18"/>
+                      <w:sz w:val="16"/>
+                      <w:szCs w:val="16"/>
                     </w:rPr>
                   </w:pPr>
                   <w:r>
                     <w:rPr>
-                      <w:b/>
-                      <w:bCs/>
-                      <w:sz w:val="18"/>
-                      <w:szCs w:val="18"/>
+                      <w:sz w:val="16"/>
+                      <w:szCs w:val="16"/>
                     </w:rPr>
-                    <w:t>Product Qty</w:t>
-                  </w:r>
-                  <w:r>
-                    <w:rPr>
-                      <w:b/>
-                      <w:bCs/>
-                      <w:sz w:val="18"/>
-                      <w:szCs w:val="18"/>
-                    </w:rPr>
-                    <w:tab/>
+                    <w:t>{#items} {quantity}</w:t>
                   </w:r>
                 </w:p>
               </w:tc>
               <w:tc>
                 <w:tcPr>
-                  <w:tcW w:w="2795" w:type="dxa"/>
+                  <w:tcW w:w="3827" w:type="dxa"/>
                 </w:tcPr>
                 <w:p>
                   <w:pPr>
@@ -785,26 +1155,22 @@
                       <w:tab w:val="left" w:pos="1749"/>
                     </w:tabs>
                     <w:rPr>
-                      <w:b/>
-                      <w:bCs/>
-                      <w:sz w:val="18"/>
-                      <w:szCs w:val="18"/>
+                      <w:sz w:val="16"/>
+                      <w:szCs w:val="16"/>
                     </w:rPr>
                   </w:pPr>
                   <w:r>
                     <w:rPr>
-                      <w:b/>
-                      <w:bCs/>
-                      <w:sz w:val="18"/>
-                      <w:szCs w:val="18"/>
+                      <w:sz w:val="16"/>
+                      <w:szCs w:val="16"/>
                     </w:rPr>
-                    <w:t>Particulars of Goods (Said to Contain)</w:t>
+                    <w:t>{goods}</w:t>
                   </w:r>
                 </w:p>
               </w:tc>
               <w:tc>
                 <w:tcPr>
-                  <w:tcW w:w="1417" w:type="dxa"/>
+                  <w:tcW w:w="1226" w:type="dxa"/>
                 </w:tcPr>
                 <w:p>
                   <w:pPr>
@@ -812,204 +1178,32 @@
                       <w:tab w:val="left" w:pos="1749"/>
                     </w:tabs>
                     <w:rPr>
-                      <w:b/>
-                      <w:bCs/>
-                      <w:sz w:val="18"/>
-                      <w:szCs w:val="18"/>
+                      <w:sz w:val="16"/>
+                      <w:szCs w:val="16"/>
                     </w:rPr>
                   </w:pPr>
                   <w:r>
                     <w:rPr>
-                      <w:b/>
-                      <w:bCs/>
-                      <w:sz w:val="18"/>
-                      <w:szCs w:val="18"/>
-                    </w:rPr>
-                    <w:t>Actual Wt. (Kgs)</w:t>
-                  </w:r>
-                </w:p>
-              </w:tc>
-              <w:tc>
-                <w:tcPr>
-                  <w:tcW w:w="1489" w:type="dxa"/>
-                </w:tcPr>
-                <w:p>
-                  <w:pPr>
-                    <w:tabs>
-                      <w:tab w:val="left" w:pos="1749"/>
-                    </w:tabs>
-                    <w:rPr>
-                      <w:b/>
-                      <w:bCs/>
-                      <w:sz w:val="18"/>
-                      <w:szCs w:val="18"/>
-                    </w:rPr>
-                  </w:pPr>
-                  <w:r>
-                    <w:rPr>
-                      <w:b/>
-                      <w:bCs/>
-                      <w:sz w:val="18"/>
-                      <w:szCs w:val="18"/>
-                    </w:rPr>
-                    <w:t>Total Wt. (Kgs)</w:t>
-                  </w:r>
-                </w:p>
-              </w:tc>
-            </w:tr>
-            <w:tr>
-              <w:tc>
-                <w:tcPr>
-                  <w:tcW w:w="1900" w:type="dxa"/>
-                </w:tcPr>
-                <w:p>
-                  <w:pPr>
-                    <w:tabs>
-                      <w:tab w:val="left" w:pos="1749"/>
-                    </w:tabs>
-                    <w:rPr>
-                      <w:b/>
-                      <w:bCs/>
-                      <w:sz w:val="18"/>
-                      <w:szCs w:val="18"/>
-                    </w:rPr>
-                  </w:pPr>
-                  <w:r>
-                    <w:rPr>
-                      <w:b/>
-                      <w:bCs/>
-                      <w:sz w:val="18"/>
-                      <w:szCs w:val="18"/>
-                    </w:rPr>
-                    <w:t>{#items}</w:t>
-                  </w:r>
-                  <w:r>
-                    <w:rPr>
-                      <w:b/>
-                      <w:bCs/>
-                      <w:sz w:val="18"/>
-                      <w:szCs w:val="18"/>
-                    </w:rPr>
-                    <w:t xml:space="preserve"> </w:t>
-                  </w:r>
-                  <w:r>
-                    <w:rPr>
-                      <w:b/>
-                      <w:bCs/>
-                      <w:sz w:val="18"/>
-                      <w:szCs w:val="18"/>
-                    </w:rPr>
-                    <w:t>{quantity}</w:t>
-                  </w:r>
-                </w:p>
-              </w:tc>
-              <w:tc>
-                <w:tcPr>
-                  <w:tcW w:w="2795" w:type="dxa"/>
-                </w:tcPr>
-                <w:p>
-                  <w:pPr>
-                    <w:tabs>
-                      <w:tab w:val="left" w:pos="1749"/>
-                    </w:tabs>
-                    <w:rPr>
-                      <w:b/>
-                      <w:bCs/>
-                      <w:sz w:val="18"/>
-                      <w:szCs w:val="18"/>
-                    </w:rPr>
-                  </w:pPr>
-                  <w:r>
-                    <w:rPr>
-                      <w:b/>
-                      <w:bCs/>
-                      <w:sz w:val="18"/>
-                      <w:szCs w:val="18"/>
-                    </w:rPr>
-                    <w:t>{goods}</w:t>
-                  </w:r>
-                </w:p>
-              </w:tc>
-              <w:tc>
-                <w:tcPr>
-                  <w:tcW w:w="1417" w:type="dxa"/>
-                </w:tcPr>
-                <w:p>
-                  <w:pPr>
-                    <w:tabs>
-                      <w:tab w:val="left" w:pos="1749"/>
-                    </w:tabs>
-                    <w:rPr>
-                      <w:b/>
-                      <w:bCs/>
-                      <w:sz w:val="18"/>
-                      <w:szCs w:val="18"/>
-                    </w:rPr>
-                  </w:pPr>
-                </w:p>
-              </w:tc>
-              <w:tc>
-                <w:tcPr>
-                  <w:tcW w:w="1489" w:type="dxa"/>
-                </w:tcPr>
-                <w:p>
-                  <w:pPr>
-                    <w:tabs>
-                      <w:tab w:val="left" w:pos="1749"/>
-                    </w:tabs>
-                    <w:rPr>
-                      <w:b/>
-                      <w:bCs/>
-                      <w:sz w:val="18"/>
-                      <w:szCs w:val="18"/>
-                    </w:rPr>
-                  </w:pPr>
-                  <w:r>
-                    <w:rPr>
-                      <w:b/>
-                      <w:bCs/>
-                      <w:sz w:val="18"/>
-                      <w:szCs w:val="18"/>
+                      <w:sz w:val="16"/>
+                      <w:szCs w:val="16"/>
                     </w:rPr>
                     <w:t>{</w:t>
                   </w:r>
                   <w:proofErr w:type="spellStart"/>
                   <w:r>
                     <w:rPr>
-                      <w:b/>
-                      <w:bCs/>
-                      <w:sz w:val="18"/>
-                      <w:szCs w:val="18"/>
+                      <w:sz w:val="16"/>
+                      <w:szCs w:val="16"/>
                     </w:rPr>
-                    <w:t>totalWeight</w:t>
+                    <w:t>actualWeight</w:t>
                   </w:r>
                   <w:proofErr w:type="spellEnd"/>
                   <w:r>
                     <w:rPr>
-                      <w:b/>
-                      <w:bCs/>
-                      <w:sz w:val="18"/>
-                      <w:szCs w:val="18"/>
+                      <w:sz w:val="16"/>
+                      <w:szCs w:val="16"/>
                     </w:rPr>
-                    <w:t>}</w:t>
-                  </w:r>
-                  <w:r>
-                    <w:rPr>
-                      <w:b/>
-                      <w:bCs/>
-                      <w:sz w:val="18"/>
-                      <w:szCs w:val="18"/>
-                    </w:rPr>
-                    <w:t xml:space="preserve"> </w:t>
-                  </w:r>
-                  <w:r>
-                    <w:rPr>
-                      <w:b/>
-                      <w:bCs/>
-                      <w:sz w:val="18"/>
-                      <w:szCs w:val="18"/>
-                    </w:rPr>
-                    <w:t>{/items}</w:t>
+                    <w:t>} {/items}</w:t>
                   </w:r>
                 </w:p>
               </w:tc>
@@ -1017,37 +1211,58 @@
           </w:tbl>
           <w:p>
             <w:pPr>
-              <w:tabs>
-                <w:tab w:val="left" w:pos="1749"/>
-              </w:tabs>
-              <w:rPr>
-                <w:b/>
-                <w:bCs/>
-                <w:sz w:val="16"/>
-                <w:szCs w:val="16"/>
-              </w:rPr>
-            </w:pPr>
-          </w:p>
-          <w:p>
-            <w:pPr>
-              <w:rPr>
-                <w:b/>
-                <w:bCs/>
-                <w:sz w:val="16"/>
-                <w:szCs w:val="16"/>
-              </w:rPr>
-            </w:pPr>
-          </w:p>
-          <w:p>
-            <w:pPr>
-              <w:jc w:val="center"/>
-              <w:rPr>
-                <w:b/>
-                <w:bCs/>
-                <w:sz w:val="16"/>
-                <w:szCs w:val="16"/>
-              </w:rPr>
-            </w:pPr>
+              <w:rPr>
+                <w:sz w:val="16"/>
+                <w:szCs w:val="16"/>
+              </w:rPr>
+            </w:pPr>
+          </w:p>
+        </w:tc>
+        <w:tc>
+          <w:tcPr>
+            <w:tcW w:w="1397" w:type="dxa"/>
+            <w:vMerge w:val="restart"/>
+          </w:tcPr>
+          <w:p>
+            <w:pPr>
+              <w:rPr>
+                <w:b/>
+                <w:bCs/>
+                <w:sz w:val="16"/>
+                <w:szCs w:val="16"/>
+              </w:rPr>
+            </w:pPr>
+          </w:p>
+          <w:p>
+            <w:pPr>
+              <w:rPr>
+                <w:sz w:val="16"/>
+                <w:szCs w:val="16"/>
+              </w:rPr>
+            </w:pPr>
+            <w:r>
+              <w:rPr>
+                <w:sz w:val="16"/>
+                <w:szCs w:val="16"/>
+              </w:rPr>
+              <w:t>{</w:t>
+            </w:r>
+            <w:proofErr w:type="spellStart"/>
+            <w:r>
+              <w:rPr>
+                <w:sz w:val="16"/>
+                <w:szCs w:val="16"/>
+              </w:rPr>
+              <w:t>totalWeight</w:t>
+            </w:r>
+            <w:proofErr w:type="spellEnd"/>
+            <w:r>
+              <w:rPr>
+                <w:sz w:val="16"/>
+                <w:szCs w:val="16"/>
+              </w:rPr>
+              <w:t>}</w:t>
+            </w:r>
           </w:p>
         </w:tc>
         <w:tc>
@@ -1057,83 +1272,6 @@
           </w:tcPr>
           <w:p>
             <w:pPr>
-              <w:rPr>
-                <w:b/>
-                <w:bCs/>
-                <w:sz w:val="16"/>
-                <w:szCs w:val="16"/>
-              </w:rPr>
-            </w:pPr>
-            <w:r>
-              <w:rPr>
-                <w:b/>
-                <w:bCs/>
-                <w:sz w:val="16"/>
-                <w:szCs w:val="16"/>
-              </w:rPr>
-              <w:t>Rate</w:t>
-            </w:r>
-          </w:p>
-        </w:tc>
-        <w:tc>
-          <w:tcPr>
-            <w:tcW w:w="1629" w:type="dxa"/>
-            <w:tcBorders>
-              <w:right w:val="single" w:sz="8" w:space="0" w:color="auto"/>
-            </w:tcBorders>
-          </w:tcPr>
-          <w:p>
-            <w:pPr>
-              <w:rPr>
-                <w:b/>
-                <w:bCs/>
-                <w:sz w:val="16"/>
-                <w:szCs w:val="16"/>
-              </w:rPr>
-            </w:pPr>
-            <w:r>
-              <w:rPr>
-                <w:b/>
-                <w:bCs/>
-                <w:sz w:val="16"/>
-                <w:szCs w:val="16"/>
-              </w:rPr>
-              <w:t>Amount (Rs.)</w:t>
-            </w:r>
-          </w:p>
-        </w:tc>
-      </w:tr>
-      <w:tr>
-        <w:trPr>
-          <w:trHeight w:val="185"/>
-        </w:trPr>
-        <w:tc>
-          <w:tcPr>
-            <w:tcW w:w="7827" w:type="dxa"/>
-            <w:gridSpan w:val="3"/>
-            <w:vMerge/>
-            <w:tcBorders>
-              <w:left w:val="single" w:sz="8" w:space="0" w:color="auto"/>
-            </w:tcBorders>
-          </w:tcPr>
-          <w:p>
-            <w:pPr>
-              <w:jc w:val="center"/>
-              <w:rPr>
-                <w:sz w:val="16"/>
-                <w:szCs w:val="16"/>
-              </w:rPr>
-            </w:pPr>
-          </w:p>
-        </w:tc>
-        <w:tc>
-          <w:tcPr>
-            <w:tcW w:w="1000" w:type="dxa"/>
-            <w:gridSpan w:val="2"/>
-          </w:tcPr>
-          <w:p>
-            <w:pPr>
-              <w:jc w:val="right"/>
               <w:rPr>
                 <w:b/>
                 <w:bCs/>
@@ -1168,8 +1306,8 @@
         </w:trPr>
         <w:tc>
           <w:tcPr>
-            <w:tcW w:w="7827" w:type="dxa"/>
-            <w:gridSpan w:val="3"/>
+            <w:tcW w:w="6430" w:type="dxa"/>
+            <w:gridSpan w:val="4"/>
             <w:vMerge/>
             <w:tcBorders>
               <w:left w:val="single" w:sz="8" w:space="0" w:color="auto"/>
@@ -1191,12 +1329,30 @@
         </w:tc>
         <w:tc>
           <w:tcPr>
+            <w:tcW w:w="1397" w:type="dxa"/>
+            <w:vMerge/>
+          </w:tcPr>
+          <w:p>
+            <w:pPr>
+              <w:tabs>
+                <w:tab w:val="left" w:pos="1749"/>
+              </w:tabs>
+              <w:rPr>
+                <w:b/>
+                <w:bCs/>
+                <w:sz w:val="16"/>
+                <w:szCs w:val="16"/>
+              </w:rPr>
+            </w:pPr>
+          </w:p>
+        </w:tc>
+        <w:tc>
+          <w:tcPr>
             <w:tcW w:w="1000" w:type="dxa"/>
             <w:gridSpan w:val="2"/>
           </w:tcPr>
           <w:p>
             <w:pPr>
-              <w:jc w:val="right"/>
               <w:rPr>
                 <w:b/>
                 <w:bCs/>
@@ -1231,8 +1387,8 @@
         </w:trPr>
         <w:tc>
           <w:tcPr>
-            <w:tcW w:w="7827" w:type="dxa"/>
-            <w:gridSpan w:val="3"/>
+            <w:tcW w:w="6430" w:type="dxa"/>
+            <w:gridSpan w:val="4"/>
             <w:vMerge/>
             <w:tcBorders>
               <w:left w:val="single" w:sz="8" w:space="0" w:color="auto"/>
@@ -1254,12 +1410,30 @@
         </w:tc>
         <w:tc>
           <w:tcPr>
+            <w:tcW w:w="1397" w:type="dxa"/>
+            <w:vMerge/>
+          </w:tcPr>
+          <w:p>
+            <w:pPr>
+              <w:tabs>
+                <w:tab w:val="left" w:pos="1749"/>
+              </w:tabs>
+              <w:rPr>
+                <w:b/>
+                <w:bCs/>
+                <w:sz w:val="16"/>
+                <w:szCs w:val="16"/>
+              </w:rPr>
+            </w:pPr>
+          </w:p>
+        </w:tc>
+        <w:tc>
+          <w:tcPr>
             <w:tcW w:w="1000" w:type="dxa"/>
             <w:gridSpan w:val="2"/>
           </w:tcPr>
           <w:p>
             <w:pPr>
-              <w:jc w:val="right"/>
               <w:rPr>
                 <w:b/>
                 <w:bCs/>
@@ -1294,8 +1468,8 @@
         </w:trPr>
         <w:tc>
           <w:tcPr>
-            <w:tcW w:w="7827" w:type="dxa"/>
-            <w:gridSpan w:val="3"/>
+            <w:tcW w:w="6430" w:type="dxa"/>
+            <w:gridSpan w:val="4"/>
             <w:vMerge/>
             <w:tcBorders>
               <w:left w:val="single" w:sz="8" w:space="0" w:color="auto"/>
@@ -1317,12 +1491,30 @@
         </w:tc>
         <w:tc>
           <w:tcPr>
+            <w:tcW w:w="1397" w:type="dxa"/>
+            <w:vMerge/>
+          </w:tcPr>
+          <w:p>
+            <w:pPr>
+              <w:tabs>
+                <w:tab w:val="left" w:pos="1749"/>
+              </w:tabs>
+              <w:rPr>
+                <w:b/>
+                <w:bCs/>
+                <w:sz w:val="16"/>
+                <w:szCs w:val="16"/>
+              </w:rPr>
+            </w:pPr>
+          </w:p>
+        </w:tc>
+        <w:tc>
+          <w:tcPr>
             <w:tcW w:w="1000" w:type="dxa"/>
             <w:gridSpan w:val="2"/>
           </w:tcPr>
           <w:p>
             <w:pPr>
-              <w:jc w:val="right"/>
               <w:rPr>
                 <w:b/>
                 <w:bCs/>
@@ -1357,8 +1549,8 @@
         </w:trPr>
         <w:tc>
           <w:tcPr>
-            <w:tcW w:w="7827" w:type="dxa"/>
-            <w:gridSpan w:val="3"/>
+            <w:tcW w:w="6430" w:type="dxa"/>
+            <w:gridSpan w:val="4"/>
             <w:vMerge/>
             <w:tcBorders>
               <w:left w:val="single" w:sz="8" w:space="0" w:color="auto"/>
@@ -1380,12 +1572,30 @@
         </w:tc>
         <w:tc>
           <w:tcPr>
+            <w:tcW w:w="1397" w:type="dxa"/>
+            <w:vMerge/>
+          </w:tcPr>
+          <w:p>
+            <w:pPr>
+              <w:tabs>
+                <w:tab w:val="left" w:pos="1749"/>
+              </w:tabs>
+              <w:rPr>
+                <w:b/>
+                <w:bCs/>
+                <w:sz w:val="16"/>
+                <w:szCs w:val="16"/>
+              </w:rPr>
+            </w:pPr>
+          </w:p>
+        </w:tc>
+        <w:tc>
+          <w:tcPr>
             <w:tcW w:w="1000" w:type="dxa"/>
             <w:gridSpan w:val="2"/>
           </w:tcPr>
           <w:p>
             <w:pPr>
-              <w:jc w:val="right"/>
               <w:rPr>
                 <w:b/>
                 <w:bCs/>
@@ -1420,8 +1630,8 @@
         </w:trPr>
         <w:tc>
           <w:tcPr>
-            <w:tcW w:w="7827" w:type="dxa"/>
-            <w:gridSpan w:val="3"/>
+            <w:tcW w:w="6430" w:type="dxa"/>
+            <w:gridSpan w:val="4"/>
             <w:vMerge/>
             <w:tcBorders>
               <w:left w:val="single" w:sz="8" w:space="0" w:color="auto"/>
@@ -1443,12 +1653,30 @@
         </w:tc>
         <w:tc>
           <w:tcPr>
+            <w:tcW w:w="1397" w:type="dxa"/>
+            <w:vMerge/>
+          </w:tcPr>
+          <w:p>
+            <w:pPr>
+              <w:tabs>
+                <w:tab w:val="left" w:pos="1749"/>
+              </w:tabs>
+              <w:rPr>
+                <w:b/>
+                <w:bCs/>
+                <w:sz w:val="16"/>
+                <w:szCs w:val="16"/>
+              </w:rPr>
+            </w:pPr>
+          </w:p>
+        </w:tc>
+        <w:tc>
+          <w:tcPr>
             <w:tcW w:w="1000" w:type="dxa"/>
             <w:gridSpan w:val="2"/>
           </w:tcPr>
           <w:p>
             <w:pPr>
-              <w:jc w:val="right"/>
               <w:rPr>
                 <w:b/>
                 <w:bCs/>
@@ -1483,8 +1711,8 @@
         </w:trPr>
         <w:tc>
           <w:tcPr>
-            <w:tcW w:w="7827" w:type="dxa"/>
-            <w:gridSpan w:val="3"/>
+            <w:tcW w:w="6430" w:type="dxa"/>
+            <w:gridSpan w:val="4"/>
             <w:vMerge/>
             <w:tcBorders>
               <w:left w:val="single" w:sz="8" w:space="0" w:color="auto"/>
@@ -1506,12 +1734,30 @@
         </w:tc>
         <w:tc>
           <w:tcPr>
+            <w:tcW w:w="1397" w:type="dxa"/>
+            <w:vMerge/>
+          </w:tcPr>
+          <w:p>
+            <w:pPr>
+              <w:tabs>
+                <w:tab w:val="left" w:pos="1749"/>
+              </w:tabs>
+              <w:rPr>
+                <w:b/>
+                <w:bCs/>
+                <w:sz w:val="16"/>
+                <w:szCs w:val="16"/>
+              </w:rPr>
+            </w:pPr>
+          </w:p>
+        </w:tc>
+        <w:tc>
+          <w:tcPr>
             <w:tcW w:w="1000" w:type="dxa"/>
             <w:gridSpan w:val="2"/>
           </w:tcPr>
           <w:p>
             <w:pPr>
-              <w:jc w:val="right"/>
               <w:rPr>
                 <w:b/>
                 <w:bCs/>
@@ -1542,11 +1788,12 @@
       </w:tr>
       <w:tr>
         <w:trPr>
-          <w:trHeight w:val="182"/>
+          <w:trHeight w:val="219"/>
         </w:trPr>
         <w:tc>
           <w:tcPr>
             <w:tcW w:w="5024" w:type="dxa"/>
+            <w:gridSpan w:val="2"/>
             <w:tcBorders>
               <w:left w:val="single" w:sz="8" w:space="0" w:color="auto"/>
             </w:tcBorders>
@@ -1566,6 +1813,12 @@
               <w:t>Consignment is booked subjected to Term &amp; Condition Stated over leaf</w:t>
             </w:r>
           </w:p>
+        </w:tc>
+        <w:tc>
+          <w:tcPr>
+            <w:tcW w:w="2803" w:type="dxa"/>
+            <w:gridSpan w:val="3"/>
+          </w:tcPr>
           <w:p>
             <w:pPr>
               <w:tabs>
@@ -1578,25 +1831,6 @@
                 <w:szCs w:val="16"/>
               </w:rPr>
             </w:pPr>
-          </w:p>
-        </w:tc>
-        <w:tc>
-          <w:tcPr>
-            <w:tcW w:w="2803" w:type="dxa"/>
-            <w:gridSpan w:val="2"/>
-          </w:tcPr>
-          <w:p>
-            <w:pPr>
-              <w:tabs>
-                <w:tab w:val="left" w:pos="1749"/>
-              </w:tabs>
-              <w:rPr>
-                <w:b/>
-                <w:bCs/>
-                <w:sz w:val="16"/>
-                <w:szCs w:val="16"/>
-              </w:rPr>
-            </w:pPr>
             <w:r>
               <w:rPr>
                 <w:b/>
@@ -1669,7 +1903,6 @@
           </w:tcPr>
           <w:p>
             <w:pPr>
-              <w:jc w:val="right"/>
               <w:rPr>
                 <w:b/>
                 <w:bCs/>
@@ -1705,7 +1938,7 @@
         <w:tc>
           <w:tcPr>
             <w:tcW w:w="6091" w:type="dxa"/>
-            <w:gridSpan w:val="2"/>
+            <w:gridSpan w:val="3"/>
             <w:vMerge w:val="restart"/>
             <w:tcBorders>
               <w:left w:val="single" w:sz="8" w:space="0" w:color="auto"/>
@@ -1761,8 +1994,6 @@
             </w:r>
             <w:r>
               <w:rPr>
-                <w:b/>
-                <w:bCs/>
                 <w:sz w:val="20"/>
                 <w:szCs w:val="20"/>
               </w:rPr>
@@ -1771,8 +2002,6 @@
             <w:proofErr w:type="spellStart"/>
             <w:r>
               <w:rPr>
-                <w:b/>
-                <w:bCs/>
                 <w:sz w:val="20"/>
                 <w:szCs w:val="20"/>
               </w:rPr>
@@ -1781,8 +2010,6 @@
             <w:proofErr w:type="spellEnd"/>
             <w:r>
               <w:rPr>
-                <w:b/>
-                <w:bCs/>
                 <w:sz w:val="20"/>
                 <w:szCs w:val="20"/>
               </w:rPr>
@@ -1793,7 +2020,7 @@
         <w:tc>
           <w:tcPr>
             <w:tcW w:w="2126" w:type="dxa"/>
-            <w:gridSpan w:val="2"/>
+            <w:gridSpan w:val="3"/>
             <w:vMerge w:val="restart"/>
           </w:tcPr>
           <w:p>
@@ -1826,19 +2053,90 @@
           </w:tcPr>
           <w:p>
             <w:r>
+              <w:t xml:space="preserve">For </w:t>
+            </w:r>
+            <w:r>
+              <w:rPr>
+                <w:b/>
+                <w:bCs/>
+              </w:rPr>
+              <w:t>Eshaal Logistics</w:t>
+            </w:r>
+          </w:p>
+        </w:tc>
+      </w:tr>
+      <w:tr>
+        <w:trPr>
+          <w:trHeight w:val="252"/>
+        </w:trPr>
+        <w:tc>
+          <w:tcPr>
+            <w:tcW w:w="6091" w:type="dxa"/>
+            <w:gridSpan w:val="3"/>
+            <w:vMerge/>
+            <w:tcBorders>
+              <w:left w:val="single" w:sz="8" w:space="0" w:color="auto"/>
+              <w:bottom w:val="single" w:sz="8" w:space="0" w:color="auto"/>
+            </w:tcBorders>
+          </w:tcPr>
+          <w:p>
+            <w:pPr>
+              <w:rPr>
+                <w:b/>
+                <w:bCs/>
+                <w:sz w:val="20"/>
+                <w:szCs w:val="20"/>
+              </w:rPr>
+            </w:pPr>
+          </w:p>
+        </w:tc>
+        <w:tc>
+          <w:tcPr>
+            <w:tcW w:w="2126" w:type="dxa"/>
+            <w:gridSpan w:val="3"/>
+            <w:vMerge/>
+            <w:tcBorders>
+              <w:bottom w:val="single" w:sz="8" w:space="0" w:color="auto"/>
+            </w:tcBorders>
+          </w:tcPr>
+          <w:p>
+            <w:pPr>
+              <w:rPr>
+                <w:b/>
+                <w:bCs/>
+                <w:sz w:val="16"/>
+                <w:szCs w:val="16"/>
+              </w:rPr>
+            </w:pPr>
+          </w:p>
+        </w:tc>
+        <w:tc>
+          <w:tcPr>
+            <w:tcW w:w="2239" w:type="dxa"/>
+            <w:gridSpan w:val="2"/>
+            <w:tcBorders>
+              <w:bottom w:val="single" w:sz="8" w:space="0" w:color="auto"/>
+              <w:right w:val="single" w:sz="8" w:space="0" w:color="auto"/>
+            </w:tcBorders>
+          </w:tcPr>
+          <w:p>
+            <w:r>
+              <w:rPr>
+                <w:noProof/>
+              </w:rPr>
               <w:drawing>
-                <wp:anchor distT="0" distB="0" distL="114300" distR="114300" simplePos="0" relativeHeight="251665408" behindDoc="1" locked="0" layoutInCell="1" allowOverlap="1" wp14:anchorId="247B3751" wp14:editId="407837B1">
+                <wp:anchor distT="0" distB="0" distL="114300" distR="114300" simplePos="0" relativeHeight="251663360" behindDoc="1" locked="0" layoutInCell="1" allowOverlap="1" wp14:anchorId="7402B358" wp14:editId="43D7D718">
                   <wp:simplePos x="0" y="0"/>
                   <wp:positionH relativeFrom="column">
-                    <wp:posOffset>265430</wp:posOffset>
+                    <wp:posOffset>332740</wp:posOffset>
                   </wp:positionH>
                   <wp:positionV relativeFrom="paragraph">
-                    <wp:posOffset>111760</wp:posOffset>
+                    <wp:posOffset>-15240</wp:posOffset>
                   </wp:positionV>
-                  <wp:extent cx="692150" cy="292735"/>
+                  <wp:extent cx="612640" cy="247650"/>
                   <wp:effectExtent l="0" t="0" r="0" b="0"/>
                   <wp:wrapNone/>
-                  <wp:docPr id="488874133" name="Picture 1"/>
+                  <wp:docPr id="1703415389" name="Picture 1"/>
                   <wp:cNvGraphicFramePr>
                     <a:graphicFrameLocks xmlns:a="http://schemas.openxmlformats.org/drawingml/2006/main" noChangeAspect="1"/>
                   </wp:cNvGraphicFramePr>
@@ -1846,7 +2144,7 @@
                     <a:graphicData uri="http://schemas.openxmlformats.org/drawingml/2006/picture">
                       <pic:pic xmlns:pic="http://schemas.openxmlformats.org/drawingml/2006/picture">
                         <pic:nvPicPr>
-                          <pic:cNvPr id="1472115448" name=""/>
+                          <pic:cNvPr id="1703415389" name=""/>
                           <pic:cNvPicPr/>
                         </pic:nvPicPr>
                         <pic:blipFill>
@@ -1864,7 +2162,7 @@
                         <pic:spPr>
                           <a:xfrm>
                             <a:off x="0" y="0"/>
-                            <a:ext cx="692150" cy="292735"/>
+                            <a:ext cx="612640" cy="247650"/>
                           </a:xfrm>
                           <a:prstGeom prst="rect">
                             <a:avLst/>
@@ -1882,81 +2180,10 @@
                 </wp:anchor>
               </w:drawing>
             </w:r>
-            <w:r>
-              <w:t xml:space="preserve">For </w:t>
-            </w:r>
-            <w:r>
-              <w:rPr>
-                <w:b/>
-                <w:bCs/>
-              </w:rPr>
-              <w:t>Eshaal Logistics</w:t>
-            </w:r>
-          </w:p>
-        </w:tc>
-      </w:tr>
-      <w:tr>
-        <w:trPr>
-          <w:trHeight w:val="252"/>
-        </w:trPr>
-        <w:tc>
-          <w:tcPr>
-            <w:tcW w:w="6091" w:type="dxa"/>
-            <w:gridSpan w:val="2"/>
-            <w:vMerge/>
-            <w:tcBorders>
-              <w:left w:val="single" w:sz="8" w:space="0" w:color="auto"/>
-              <w:bottom w:val="single" w:sz="8" w:space="0" w:color="auto"/>
-            </w:tcBorders>
-          </w:tcPr>
-          <w:p>
-            <w:pPr>
-              <w:rPr>
-                <w:b/>
-                <w:bCs/>
-                <w:sz w:val="20"/>
-                <w:szCs w:val="20"/>
-              </w:rPr>
-            </w:pPr>
-          </w:p>
-        </w:tc>
-        <w:tc>
-          <w:tcPr>
-            <w:tcW w:w="2126" w:type="dxa"/>
-            <w:gridSpan w:val="2"/>
-            <w:vMerge/>
-            <w:tcBorders>
-              <w:bottom w:val="single" w:sz="8" w:space="0" w:color="auto"/>
-            </w:tcBorders>
-          </w:tcPr>
-          <w:p>
-            <w:pPr>
-              <w:rPr>
-                <w:b/>
-                <w:bCs/>
-                <w:sz w:val="16"/>
-                <w:szCs w:val="16"/>
-              </w:rPr>
-            </w:pPr>
-          </w:p>
-        </w:tc>
-        <w:tc>
-          <w:tcPr>
-            <w:tcW w:w="2239" w:type="dxa"/>
-            <w:gridSpan w:val="2"/>
-            <w:tcBorders>
-              <w:bottom w:val="single" w:sz="8" w:space="0" w:color="auto"/>
-              <w:right w:val="single" w:sz="8" w:space="0" w:color="auto"/>
-            </w:tcBorders>
-          </w:tcPr>
-          <w:p/>
+          </w:p>
           <w:p>
             <w:pPr>
               <w:jc w:val="center"/>
-              <w:rPr>
-                <w:sz w:val="16"/>
-                <w:szCs w:val="16"/>
-              </w:rPr>
             </w:pPr>
             <w:r>
               <w:rPr>
@@ -1971,6 +2198,11 @@
     </w:tbl>
     <w:p>
       <w:pPr>
+        <w:tabs>
+          <w:tab w:val="left" w:pos="8827"/>
+          <w:tab w:val="right" w:pos="10466"/>
+        </w:tabs>
+        <w:contextualSpacing/>
         <w:rPr>
           <w:b/>
           <w:bCs/>
@@ -2094,9 +2326,11 @@
         <w:tblLook w:val="04A0" w:firstRow="1" w:lastRow="0" w:firstColumn="1" w:lastColumn="0" w:noHBand="0" w:noVBand="1"/>
       </w:tblPr>
       <w:tblGrid>
-        <w:gridCol w:w="5024"/>
+        <w:gridCol w:w="1135"/>
+        <w:gridCol w:w="3889"/>
         <w:gridCol w:w="1067"/>
-        <w:gridCol w:w="1736"/>
+        <w:gridCol w:w="339"/>
+        <w:gridCol w:w="1397"/>
         <w:gridCol w:w="390"/>
         <w:gridCol w:w="610"/>
         <w:gridCol w:w="1629"/>
@@ -2105,7 +2339,7 @@
         <w:tc>
           <w:tcPr>
             <w:tcW w:w="10456" w:type="dxa"/>
-            <w:gridSpan w:val="6"/>
+            <w:gridSpan w:val="8"/>
             <w:tcBorders>
               <w:top w:val="single" w:sz="8" w:space="0" w:color="auto"/>
               <w:left w:val="single" w:sz="8" w:space="0" w:color="auto"/>
@@ -2168,7 +2402,7 @@
               <mc:AlternateContent>
                 <mc:Choice Requires="wps">
                   <w:drawing>
-                    <wp:anchor distT="0" distB="0" distL="114300" distR="114300" simplePos="0" relativeHeight="251663360" behindDoc="1" locked="0" layoutInCell="1" allowOverlap="1" wp14:anchorId="106A20BF" wp14:editId="5276ECB8">
+                    <wp:anchor distT="0" distB="0" distL="114300" distR="114300" simplePos="0" relativeHeight="251665408" behindDoc="1" locked="0" layoutInCell="1" allowOverlap="1" wp14:anchorId="57508AA9" wp14:editId="47E44D96">
                       <wp:simplePos x="0" y="0"/>
                       <wp:positionH relativeFrom="column">
                         <wp:posOffset>1656080</wp:posOffset>
@@ -2179,7 +2413,7 @@
                       <wp:extent cx="3158836" cy="765958"/>
                       <wp:effectExtent l="0" t="0" r="22860" b="15240"/>
                       <wp:wrapNone/>
-                      <wp:docPr id="2125101761" name="Rectangle: Rounded Corners 1"/>
+                      <wp:docPr id="1299420604" name="Rectangle: Rounded Corners 1"/>
                       <wp:cNvGraphicFramePr/>
                       <a:graphic xmlns:a="http://schemas.openxmlformats.org/drawingml/2006/main">
                         <a:graphicData uri="http://schemas.microsoft.com/office/word/2010/wordprocessingShape">
@@ -2232,7 +2466,7 @@
                 </mc:Choice>
                 <mc:Fallback>
                   <w:pict>
-                    <v:roundrect w14:anchorId="69668D4D" id="Rectangle: Rounded Corners 1" o:spid="_x0000_s1026" style="position:absolute;margin-left:130.4pt;margin-top:11.7pt;width:248.75pt;height:60.3pt;z-index:-251653120;visibility:visible;mso-wrap-style:square;mso-wrap-distance-left:9pt;mso-wrap-distance-top:0;mso-wrap-distance-right:9pt;mso-wrap-distance-bottom:0;mso-position-horizontal:absolute;mso-position-horizontal-relative:text;mso-position-vertical:absolute;mso-position-vertical-relative:text;v-text-anchor:middle" arcsize="10923f" o:gfxdata="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" fillcolor="white [3212]" strokecolor="black [3213]" strokeweight="1pt">
+                    <v:roundrect w14:anchorId="1EC60AD6" id="Rectangle: Rounded Corners 1" o:spid="_x0000_s1026" style="position:absolute;margin-left:130.4pt;margin-top:11.7pt;width:248.75pt;height:60.3pt;z-index:-251651072;visibility:visible;mso-wrap-style:square;mso-wrap-distance-left:9pt;mso-wrap-distance-top:0;mso-wrap-distance-right:9pt;mso-wrap-distance-bottom:0;mso-position-horizontal:absolute;mso-position-horizontal-relative:text;mso-position-vertical:absolute;mso-position-vertical-relative:text;v-text-anchor:middle" arcsize="10923f" o:gfxdata="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" fillcolor="white [3212]" strokecolor="black [3213]" strokeweight="1pt">
                       <v:stroke joinstyle="miter"/>
                     </v:roundrect>
                   </w:pict>
@@ -2359,7 +2593,7 @@
         <w:tc>
           <w:tcPr>
             <w:tcW w:w="7827" w:type="dxa"/>
-            <w:gridSpan w:val="3"/>
+            <w:gridSpan w:val="5"/>
             <w:vMerge w:val="restart"/>
             <w:tcBorders>
               <w:left w:val="single" w:sz="8" w:space="0" w:color="auto"/>
@@ -2394,8 +2628,6 @@
             </w:r>
             <w:r>
               <w:rPr>
-                <w:b/>
-                <w:bCs/>
                 <w:sz w:val="20"/>
                 <w:szCs w:val="20"/>
               </w:rPr>
@@ -2497,7 +2729,7 @@
         <w:tc>
           <w:tcPr>
             <w:tcW w:w="7827" w:type="dxa"/>
-            <w:gridSpan w:val="3"/>
+            <w:gridSpan w:val="5"/>
             <w:vMerge/>
             <w:tcBorders>
               <w:left w:val="single" w:sz="8" w:space="0" w:color="auto"/>
@@ -2545,10 +2777,7 @@
             </w:r>
             <w:proofErr w:type="spellStart"/>
             <w:r>
-              <w:t>cn</w:t>
-            </w:r>
-            <w:r>
-              <w:t>Date</w:t>
+              <w:t>cnDate</w:t>
             </w:r>
             <w:proofErr w:type="spellEnd"/>
             <w:r>
@@ -2564,7 +2793,7 @@
         <w:tc>
           <w:tcPr>
             <w:tcW w:w="7827" w:type="dxa"/>
-            <w:gridSpan w:val="3"/>
+            <w:gridSpan w:val="5"/>
             <w:vMerge w:val="restart"/>
             <w:tcBorders>
               <w:left w:val="single" w:sz="8" w:space="0" w:color="auto"/>
@@ -2599,8 +2828,6 @@
             </w:r>
             <w:r>
               <w:rPr>
-                <w:b/>
-                <w:bCs/>
                 <w:sz w:val="20"/>
                 <w:szCs w:val="20"/>
               </w:rPr>
@@ -2692,7 +2919,7 @@
         <w:tc>
           <w:tcPr>
             <w:tcW w:w="7827" w:type="dxa"/>
-            <w:gridSpan w:val="3"/>
+            <w:gridSpan w:val="5"/>
             <w:vMerge/>
             <w:tcBorders>
               <w:left w:val="single" w:sz="8" w:space="0" w:color="auto"/>
@@ -2741,33 +2968,381 @@
       </w:tr>
       <w:tr>
         <w:trPr>
-          <w:trHeight w:val="266"/>
+          <w:trHeight w:val="299"/>
         </w:trPr>
         <w:tc>
           <w:tcPr>
-            <w:tcW w:w="7827" w:type="dxa"/>
-            <w:gridSpan w:val="3"/>
+            <w:tcW w:w="1135" w:type="dxa"/>
+            <w:tcBorders>
+              <w:left w:val="single" w:sz="8" w:space="0" w:color="auto"/>
+            </w:tcBorders>
+          </w:tcPr>
+          <w:p>
+            <w:pPr>
+              <w:tabs>
+                <w:tab w:val="left" w:pos="1749"/>
+              </w:tabs>
+              <w:rPr>
+                <w:b/>
+                <w:bCs/>
+                <w:sz w:val="16"/>
+                <w:szCs w:val="16"/>
+              </w:rPr>
+            </w:pPr>
+            <w:r>
+              <w:rPr>
+                <w:b/>
+                <w:bCs/>
+                <w:noProof/>
+                <w:sz w:val="16"/>
+                <w:szCs w:val="16"/>
+              </w:rPr>
+              <mc:AlternateContent>
+                <mc:Choice Requires="wps">
+                  <w:drawing>
+                    <wp:anchor distT="0" distB="0" distL="114300" distR="114300" simplePos="0" relativeHeight="251666432" behindDoc="0" locked="0" layoutInCell="1" allowOverlap="1" wp14:anchorId="1C814551" wp14:editId="264CF564">
+                      <wp:simplePos x="0" y="0"/>
+                      <wp:positionH relativeFrom="column">
+                        <wp:posOffset>651153</wp:posOffset>
+                      </wp:positionH>
+                      <wp:positionV relativeFrom="page">
+                        <wp:posOffset>154954</wp:posOffset>
+                      </wp:positionV>
+                      <wp:extent cx="0" cy="1327150"/>
+                      <wp:effectExtent l="0" t="0" r="38100" b="25400"/>
+                      <wp:wrapNone/>
+                      <wp:docPr id="801502855" name="Straight Connector 1"/>
+                      <wp:cNvGraphicFramePr/>
+                      <a:graphic xmlns:a="http://schemas.openxmlformats.org/drawingml/2006/main">
+                        <a:graphicData uri="http://schemas.microsoft.com/office/word/2010/wordprocessingShape">
+                          <wps:wsp>
+                            <wps:cNvCnPr/>
+                            <wps:spPr>
+                              <a:xfrm>
+                                <a:off x="0" y="0"/>
+                                <a:ext cx="0" cy="1327150"/>
+                              </a:xfrm>
+                              <a:prstGeom prst="line">
+                                <a:avLst/>
+                              </a:prstGeom>
+                              <a:ln w="2540"/>
+                            </wps:spPr>
+                            <wps:style>
+                              <a:lnRef idx="1">
+                                <a:schemeClr val="dk1"/>
+                              </a:lnRef>
+                              <a:fillRef idx="0">
+                                <a:schemeClr val="dk1"/>
+                              </a:fillRef>
+                              <a:effectRef idx="0">
+                                <a:schemeClr val="dk1"/>
+                              </a:effectRef>
+                              <a:fontRef idx="minor">
+                                <a:schemeClr val="tx1"/>
+                              </a:fontRef>
+                            </wps:style>
+                            <wps:bodyPr/>
+                          </wps:wsp>
+                        </a:graphicData>
+                      </a:graphic>
+                    </wp:anchor>
+                  </w:drawing>
+                </mc:Choice>
+                <mc:Fallback>
+                  <w:pict>
+                    <v:line w14:anchorId="7DED8458" id="Straight Connector 1" o:spid="_x0000_s1026" style="position:absolute;z-index:251666432;visibility:visible;mso-wrap-style:square;mso-wrap-distance-left:9pt;mso-wrap-distance-top:0;mso-wrap-distance-right:9pt;mso-wrap-distance-bottom:0;mso-position-horizontal:absolute;mso-position-horizontal-relative:text;mso-position-vertical:absolute;mso-position-vertical-relative:page" from="51.25pt,12.2pt" to="51.25pt,116.7pt" o:gfxdata="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" strokecolor="black [3200]" strokeweight=".2pt">
+                      <v:stroke joinstyle="miter"/>
+                      <w10:wrap anchory="page"/>
+                    </v:line>
+                  </w:pict>
+                </mc:Fallback>
+              </mc:AlternateContent>
+            </w:r>
+            <w:r>
+              <w:rPr>
+                <w:b/>
+                <w:bCs/>
+                <w:sz w:val="16"/>
+                <w:szCs w:val="16"/>
+              </w:rPr>
+              <w:t>Product Qty.</w:t>
+            </w:r>
+            <w:r>
+              <w:rPr>
+                <w:b/>
+                <w:bCs/>
+                <w:sz w:val="16"/>
+                <w:szCs w:val="16"/>
+              </w:rPr>
+              <w:tab/>
+            </w:r>
+          </w:p>
+        </w:tc>
+        <w:tc>
+          <w:tcPr>
+            <w:tcW w:w="3889" w:type="dxa"/>
+          </w:tcPr>
+          <w:p>
+            <w:pPr>
+              <w:tabs>
+                <w:tab w:val="left" w:pos="1749"/>
+              </w:tabs>
+              <w:rPr>
+                <w:b/>
+                <w:bCs/>
+                <w:sz w:val="16"/>
+                <w:szCs w:val="16"/>
+              </w:rPr>
+            </w:pPr>
+            <w:r>
+              <w:rPr>
+                <w:b/>
+                <w:bCs/>
+                <w:noProof/>
+                <w:sz w:val="16"/>
+                <w:szCs w:val="16"/>
+              </w:rPr>
+              <mc:AlternateContent>
+                <mc:Choice Requires="wps">
+                  <w:drawing>
+                    <wp:anchor distT="0" distB="0" distL="114300" distR="114300" simplePos="0" relativeHeight="251667456" behindDoc="0" locked="0" layoutInCell="1" allowOverlap="1" wp14:anchorId="716EC34F" wp14:editId="4147A091">
+                      <wp:simplePos x="0" y="0"/>
+                      <wp:positionH relativeFrom="column">
+                        <wp:posOffset>2399797</wp:posOffset>
+                      </wp:positionH>
+                      <wp:positionV relativeFrom="page">
+                        <wp:posOffset>154954</wp:posOffset>
+                      </wp:positionV>
+                      <wp:extent cx="0" cy="1327150"/>
+                      <wp:effectExtent l="0" t="0" r="38100" b="25400"/>
+                      <wp:wrapNone/>
+                      <wp:docPr id="970711148" name="Straight Connector 1"/>
+                      <wp:cNvGraphicFramePr/>
+                      <a:graphic xmlns:a="http://schemas.openxmlformats.org/drawingml/2006/main">
+                        <a:graphicData uri="http://schemas.microsoft.com/office/word/2010/wordprocessingShape">
+                          <wps:wsp>
+                            <wps:cNvCnPr/>
+                            <wps:spPr>
+                              <a:xfrm>
+                                <a:off x="0" y="0"/>
+                                <a:ext cx="0" cy="1327150"/>
+                              </a:xfrm>
+                              <a:prstGeom prst="line">
+                                <a:avLst/>
+                              </a:prstGeom>
+                              <a:ln w="2540"/>
+                            </wps:spPr>
+                            <wps:style>
+                              <a:lnRef idx="1">
+                                <a:schemeClr val="dk1"/>
+                              </a:lnRef>
+                              <a:fillRef idx="0">
+                                <a:schemeClr val="dk1"/>
+                              </a:fillRef>
+                              <a:effectRef idx="0">
+                                <a:schemeClr val="dk1"/>
+                              </a:effectRef>
+                              <a:fontRef idx="minor">
+                                <a:schemeClr val="tx1"/>
+                              </a:fontRef>
+                            </wps:style>
+                            <wps:bodyPr/>
+                          </wps:wsp>
+                        </a:graphicData>
+                      </a:graphic>
+                    </wp:anchor>
+                  </w:drawing>
+                </mc:Choice>
+                <mc:Fallback>
+                  <w:pict>
+                    <v:line w14:anchorId="278B969D" id="Straight Connector 1" o:spid="_x0000_s1026" style="position:absolute;z-index:251667456;visibility:visible;mso-wrap-style:square;mso-wrap-distance-left:9pt;mso-wrap-distance-top:0;mso-wrap-distance-right:9pt;mso-wrap-distance-bottom:0;mso-position-horizontal:absolute;mso-position-horizontal-relative:text;mso-position-vertical:absolute;mso-position-vertical-relative:page" from="188.95pt,12.2pt" to="188.95pt,116.7pt" o:gfxdata="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" strokecolor="black [3200]" strokeweight=".2pt">
+                      <v:stroke joinstyle="miter"/>
+                      <w10:wrap anchory="page"/>
+                    </v:line>
+                  </w:pict>
+                </mc:Fallback>
+              </mc:AlternateContent>
+            </w:r>
+            <w:proofErr w:type="gramStart"/>
+            <w:r>
+              <w:rPr>
+                <w:b/>
+                <w:bCs/>
+                <w:sz w:val="16"/>
+                <w:szCs w:val="16"/>
+              </w:rPr>
+              <w:t>Particulars of</w:t>
+            </w:r>
+            <w:proofErr w:type="gramEnd"/>
+            <w:r>
+              <w:rPr>
+                <w:b/>
+                <w:bCs/>
+                <w:sz w:val="16"/>
+                <w:szCs w:val="16"/>
+              </w:rPr>
+              <w:t xml:space="preserve"> Goods (Said to Contain)</w:t>
+            </w:r>
+          </w:p>
+        </w:tc>
+        <w:tc>
+          <w:tcPr>
+            <w:tcW w:w="1406" w:type="dxa"/>
+            <w:gridSpan w:val="2"/>
+          </w:tcPr>
+          <w:p>
+            <w:pPr>
+              <w:tabs>
+                <w:tab w:val="left" w:pos="1749"/>
+              </w:tabs>
+              <w:rPr>
+                <w:b/>
+                <w:bCs/>
+                <w:sz w:val="16"/>
+                <w:szCs w:val="16"/>
+              </w:rPr>
+            </w:pPr>
+            <w:r>
+              <w:rPr>
+                <w:b/>
+                <w:bCs/>
+                <w:sz w:val="16"/>
+                <w:szCs w:val="16"/>
+              </w:rPr>
+              <w:t>Actual Wt. (Kgs)</w:t>
+            </w:r>
+          </w:p>
+        </w:tc>
+        <w:tc>
+          <w:tcPr>
+            <w:tcW w:w="1397" w:type="dxa"/>
+          </w:tcPr>
+          <w:p>
+            <w:pPr>
+              <w:tabs>
+                <w:tab w:val="left" w:pos="1749"/>
+              </w:tabs>
+              <w:rPr>
+                <w:b/>
+                <w:bCs/>
+                <w:sz w:val="16"/>
+                <w:szCs w:val="16"/>
+              </w:rPr>
+            </w:pPr>
+            <w:r>
+              <w:rPr>
+                <w:b/>
+                <w:bCs/>
+                <w:sz w:val="16"/>
+                <w:szCs w:val="16"/>
+              </w:rPr>
+              <w:t>Total Wt. (Kgs)</w:t>
+            </w:r>
+          </w:p>
+        </w:tc>
+        <w:tc>
+          <w:tcPr>
+            <w:tcW w:w="1000" w:type="dxa"/>
+            <w:gridSpan w:val="2"/>
+          </w:tcPr>
+          <w:p>
+            <w:pPr>
+              <w:rPr>
+                <w:b/>
+                <w:bCs/>
+                <w:sz w:val="16"/>
+                <w:szCs w:val="16"/>
+              </w:rPr>
+            </w:pPr>
+            <w:r>
+              <w:rPr>
+                <w:b/>
+                <w:bCs/>
+                <w:sz w:val="16"/>
+                <w:szCs w:val="16"/>
+              </w:rPr>
+              <w:t>Rate</w:t>
+            </w:r>
+          </w:p>
+        </w:tc>
+        <w:tc>
+          <w:tcPr>
+            <w:tcW w:w="1629" w:type="dxa"/>
+            <w:tcBorders>
+              <w:right w:val="single" w:sz="8" w:space="0" w:color="auto"/>
+            </w:tcBorders>
+          </w:tcPr>
+          <w:p>
+            <w:pPr>
+              <w:jc w:val="center"/>
+              <w:rPr>
+                <w:b/>
+                <w:bCs/>
+                <w:sz w:val="16"/>
+                <w:szCs w:val="16"/>
+              </w:rPr>
+            </w:pPr>
+            <w:r>
+              <w:rPr>
+                <w:b/>
+                <w:bCs/>
+                <w:sz w:val="16"/>
+                <w:szCs w:val="16"/>
+              </w:rPr>
+              <w:t>Amount (Rs.)</w:t>
+            </w:r>
+          </w:p>
+        </w:tc>
+      </w:tr>
+      <w:tr>
+        <w:trPr>
+          <w:trHeight w:val="185"/>
+        </w:trPr>
+        <w:tc>
+          <w:tcPr>
+            <w:tcW w:w="6430" w:type="dxa"/>
+            <w:gridSpan w:val="4"/>
             <w:vMerge w:val="restart"/>
             <w:tcBorders>
               <w:left w:val="single" w:sz="8" w:space="0" w:color="auto"/>
             </w:tcBorders>
           </w:tcPr>
+          <w:p>
+            <w:pPr>
+              <w:tabs>
+                <w:tab w:val="left" w:pos="1749"/>
+              </w:tabs>
+              <w:rPr>
+                <w:b/>
+                <w:bCs/>
+                <w:sz w:val="16"/>
+                <w:szCs w:val="16"/>
+              </w:rPr>
+            </w:pPr>
+          </w:p>
           <w:tbl>
             <w:tblPr>
               <w:tblStyle w:val="TableGrid"/>
               <w:tblW w:w="0" w:type="auto"/>
+              <w:tblBorders>
+                <w:top w:val="none" w:sz="0" w:space="0" w:color="auto"/>
+                <w:left w:val="none" w:sz="0" w:space="0" w:color="auto"/>
+                <w:bottom w:val="none" w:sz="0" w:space="0" w:color="auto"/>
+                <w:right w:val="none" w:sz="0" w:space="0" w:color="auto"/>
+                <w:insideH w:val="none" w:sz="0" w:space="0" w:color="auto"/>
+                <w:insideV w:val="none" w:sz="0" w:space="0" w:color="auto"/>
+              </w:tblBorders>
               <w:tblLook w:val="04A0" w:firstRow="1" w:lastRow="0" w:firstColumn="1" w:lastColumn="0" w:noHBand="0" w:noVBand="1"/>
             </w:tblPr>
             <w:tblGrid>
-              <w:gridCol w:w="1900"/>
-              <w:gridCol w:w="2795"/>
-              <w:gridCol w:w="1417"/>
-              <w:gridCol w:w="1489"/>
+              <w:gridCol w:w="1151"/>
+              <w:gridCol w:w="3827"/>
+              <w:gridCol w:w="1226"/>
             </w:tblGrid>
             <w:tr>
               <w:tc>
                 <w:tcPr>
-                  <w:tcW w:w="1900" w:type="dxa"/>
+                  <w:tcW w:w="1151" w:type="dxa"/>
                 </w:tcPr>
                 <w:p>
                   <w:pPr>
@@ -2775,35 +3350,22 @@
                       <w:tab w:val="left" w:pos="1749"/>
                     </w:tabs>
                     <w:rPr>
-                      <w:b/>
-                      <w:bCs/>
-                      <w:sz w:val="18"/>
-                      <w:szCs w:val="18"/>
+                      <w:sz w:val="16"/>
+                      <w:szCs w:val="16"/>
                     </w:rPr>
                   </w:pPr>
                   <w:r>
                     <w:rPr>
-                      <w:b/>
-                      <w:bCs/>
-                      <w:sz w:val="18"/>
-                      <w:szCs w:val="18"/>
+                      <w:sz w:val="16"/>
+                      <w:szCs w:val="16"/>
                     </w:rPr>
-                    <w:t>Product Qty</w:t>
-                  </w:r>
-                  <w:r>
-                    <w:rPr>
-                      <w:b/>
-                      <w:bCs/>
-                      <w:sz w:val="18"/>
-                      <w:szCs w:val="18"/>
-                    </w:rPr>
-                    <w:tab/>
+                    <w:t>{#items} {quantity}</w:t>
                   </w:r>
                 </w:p>
               </w:tc>
               <w:tc>
                 <w:tcPr>
-                  <w:tcW w:w="2795" w:type="dxa"/>
+                  <w:tcW w:w="3827" w:type="dxa"/>
                 </w:tcPr>
                 <w:p>
                   <w:pPr>
@@ -2811,26 +3373,22 @@
                       <w:tab w:val="left" w:pos="1749"/>
                     </w:tabs>
                     <w:rPr>
-                      <w:b/>
-                      <w:bCs/>
-                      <w:sz w:val="18"/>
-                      <w:szCs w:val="18"/>
+                      <w:sz w:val="16"/>
+                      <w:szCs w:val="16"/>
                     </w:rPr>
                   </w:pPr>
                   <w:r>
                     <w:rPr>
-                      <w:b/>
-                      <w:bCs/>
-                      <w:sz w:val="18"/>
-                      <w:szCs w:val="18"/>
+                      <w:sz w:val="16"/>
+                      <w:szCs w:val="16"/>
                     </w:rPr>
-                    <w:t>Particulars of Goods (Said to Contain)</w:t>
+                    <w:t>{goods}</w:t>
                   </w:r>
                 </w:p>
               </w:tc>
               <w:tc>
                 <w:tcPr>
-                  <w:tcW w:w="1417" w:type="dxa"/>
+                  <w:tcW w:w="1226" w:type="dxa"/>
                 </w:tcPr>
                 <w:p>
                   <w:pPr>
@@ -2838,166 +3396,30 @@
                       <w:tab w:val="left" w:pos="1749"/>
                     </w:tabs>
                     <w:rPr>
-                      <w:b/>
-                      <w:bCs/>
-                      <w:sz w:val="18"/>
-                      <w:szCs w:val="18"/>
+                      <w:sz w:val="16"/>
+                      <w:szCs w:val="16"/>
                     </w:rPr>
                   </w:pPr>
                   <w:r>
                     <w:rPr>
-                      <w:b/>
-                      <w:bCs/>
-                      <w:sz w:val="18"/>
-                      <w:szCs w:val="18"/>
-                    </w:rPr>
-                    <w:t>Actual Wt. (Kgs)</w:t>
-                  </w:r>
-                </w:p>
-              </w:tc>
-              <w:tc>
-                <w:tcPr>
-                  <w:tcW w:w="1489" w:type="dxa"/>
-                </w:tcPr>
-                <w:p>
-                  <w:pPr>
-                    <w:tabs>
-                      <w:tab w:val="left" w:pos="1749"/>
-                    </w:tabs>
-                    <w:rPr>
-                      <w:b/>
-                      <w:bCs/>
-                      <w:sz w:val="18"/>
-                      <w:szCs w:val="18"/>
-                    </w:rPr>
-                  </w:pPr>
-                  <w:r>
-                    <w:rPr>
-                      <w:b/>
-                      <w:bCs/>
-                      <w:sz w:val="18"/>
-                      <w:szCs w:val="18"/>
-                    </w:rPr>
-                    <w:t>Total Wt. (Kgs)</w:t>
-                  </w:r>
-                </w:p>
-              </w:tc>
-            </w:tr>
-            <w:tr>
-              <w:tc>
-                <w:tcPr>
-                  <w:tcW w:w="1900" w:type="dxa"/>
-                </w:tcPr>
-                <w:p>
-                  <w:pPr>
-                    <w:tabs>
-                      <w:tab w:val="left" w:pos="1749"/>
-                    </w:tabs>
-                    <w:rPr>
-                      <w:b/>
-                      <w:bCs/>
-                      <w:sz w:val="18"/>
-                      <w:szCs w:val="18"/>
-                    </w:rPr>
-                  </w:pPr>
-                  <w:r>
-                    <w:rPr>
-                      <w:b/>
-                      <w:bCs/>
-                      <w:sz w:val="18"/>
-                      <w:szCs w:val="18"/>
-                    </w:rPr>
-                    <w:t>{#items} {quantity}</w:t>
-                  </w:r>
-                </w:p>
-              </w:tc>
-              <w:tc>
-                <w:tcPr>
-                  <w:tcW w:w="2795" w:type="dxa"/>
-                </w:tcPr>
-                <w:p>
-                  <w:pPr>
-                    <w:tabs>
-                      <w:tab w:val="left" w:pos="1749"/>
-                    </w:tabs>
-                    <w:rPr>
-                      <w:b/>
-                      <w:bCs/>
-                      <w:sz w:val="18"/>
-                      <w:szCs w:val="18"/>
-                    </w:rPr>
-                  </w:pPr>
-                  <w:r>
-                    <w:rPr>
-                      <w:b/>
-                      <w:bCs/>
-                      <w:sz w:val="18"/>
-                      <w:szCs w:val="18"/>
-                    </w:rPr>
-                    <w:t>{goods}</w:t>
-                  </w:r>
-                </w:p>
-              </w:tc>
-              <w:tc>
-                <w:tcPr>
-                  <w:tcW w:w="1417" w:type="dxa"/>
-                </w:tcPr>
-                <w:p>
-                  <w:pPr>
-                    <w:tabs>
-                      <w:tab w:val="left" w:pos="1749"/>
-                    </w:tabs>
-                    <w:rPr>
-                      <w:b/>
-                      <w:bCs/>
-                      <w:sz w:val="18"/>
-                      <w:szCs w:val="18"/>
-                    </w:rPr>
-                  </w:pPr>
-                </w:p>
-              </w:tc>
-              <w:tc>
-                <w:tcPr>
-                  <w:tcW w:w="1489" w:type="dxa"/>
-                </w:tcPr>
-                <w:p>
-                  <w:pPr>
-                    <w:tabs>
-                      <w:tab w:val="left" w:pos="1749"/>
-                    </w:tabs>
-                    <w:rPr>
-                      <w:b/>
-                      <w:bCs/>
-                      <w:sz w:val="18"/>
-                      <w:szCs w:val="18"/>
-                    </w:rPr>
-                  </w:pPr>
-                  <w:r>
-                    <w:rPr>
-                      <w:b/>
-                      <w:bCs/>
-                      <w:sz w:val="18"/>
-                      <w:szCs w:val="18"/>
+                      <w:sz w:val="16"/>
+                      <w:szCs w:val="16"/>
                     </w:rPr>
                     <w:t>{</w:t>
                   </w:r>
                   <w:proofErr w:type="spellStart"/>
                   <w:r>
                     <w:rPr>
-                      <w:b/>
-                      <w:bCs/>
-                      <w:sz w:val="18"/>
-                      <w:szCs w:val="18"/>
+                      <w:sz w:val="16"/>
+                      <w:szCs w:val="16"/>
                     </w:rPr>
-                    <w:t>totalWeight</w:t>
+                    <w:t>actualWeight</w:t>
                   </w:r>
                   <w:proofErr w:type="spellEnd"/>
                   <w:r>
                     <w:rPr>
-                      <w:b/>
-                      <w:bCs/>
-                      <w:sz w:val="18"/>
-                      <w:szCs w:val="18"/>
+                      <w:sz w:val="16"/>
+                      <w:szCs w:val="16"/>
                     </w:rPr>
                     <w:t>} {/items}</w:t>
                   </w:r>
@@ -3007,37 +3429,58 @@
           </w:tbl>
           <w:p>
             <w:pPr>
-              <w:tabs>
-                <w:tab w:val="left" w:pos="1749"/>
-              </w:tabs>
-              <w:rPr>
-                <w:b/>
-                <w:bCs/>
-                <w:sz w:val="16"/>
-                <w:szCs w:val="16"/>
-              </w:rPr>
-            </w:pPr>
-          </w:p>
-          <w:p>
-            <w:pPr>
-              <w:rPr>
-                <w:b/>
-                <w:bCs/>
-                <w:sz w:val="16"/>
-                <w:szCs w:val="16"/>
-              </w:rPr>
-            </w:pPr>
-          </w:p>
-          <w:p>
-            <w:pPr>
-              <w:jc w:val="center"/>
-              <w:rPr>
-                <w:b/>
-                <w:bCs/>
-                <w:sz w:val="16"/>
-                <w:szCs w:val="16"/>
-              </w:rPr>
-            </w:pPr>
+              <w:rPr>
+                <w:sz w:val="16"/>
+                <w:szCs w:val="16"/>
+              </w:rPr>
+            </w:pPr>
+          </w:p>
+        </w:tc>
+        <w:tc>
+          <w:tcPr>
+            <w:tcW w:w="1397" w:type="dxa"/>
+            <w:vMerge w:val="restart"/>
+          </w:tcPr>
+          <w:p>
+            <w:pPr>
+              <w:rPr>
+                <w:b/>
+                <w:bCs/>
+                <w:sz w:val="16"/>
+                <w:szCs w:val="16"/>
+              </w:rPr>
+            </w:pPr>
+          </w:p>
+          <w:p>
+            <w:pPr>
+              <w:rPr>
+                <w:sz w:val="16"/>
+                <w:szCs w:val="16"/>
+              </w:rPr>
+            </w:pPr>
+            <w:r>
+              <w:rPr>
+                <w:sz w:val="16"/>
+                <w:szCs w:val="16"/>
+              </w:rPr>
+              <w:t>{</w:t>
+            </w:r>
+            <w:proofErr w:type="spellStart"/>
+            <w:r>
+              <w:rPr>
+                <w:sz w:val="16"/>
+                <w:szCs w:val="16"/>
+              </w:rPr>
+              <w:t>totalWeight</w:t>
+            </w:r>
+            <w:proofErr w:type="spellEnd"/>
+            <w:r>
+              <w:rPr>
+                <w:sz w:val="16"/>
+                <w:szCs w:val="16"/>
+              </w:rPr>
+              <w:t>}</w:t>
+            </w:r>
           </w:p>
         </w:tc>
         <w:tc>
@@ -3047,83 +3490,6 @@
           </w:tcPr>
           <w:p>
             <w:pPr>
-              <w:rPr>
-                <w:b/>
-                <w:bCs/>
-                <w:sz w:val="16"/>
-                <w:szCs w:val="16"/>
-              </w:rPr>
-            </w:pPr>
-            <w:r>
-              <w:rPr>
-                <w:b/>
-                <w:bCs/>
-                <w:sz w:val="16"/>
-                <w:szCs w:val="16"/>
-              </w:rPr>
-              <w:t>Rate</w:t>
-            </w:r>
-          </w:p>
-        </w:tc>
-        <w:tc>
-          <w:tcPr>
-            <w:tcW w:w="1629" w:type="dxa"/>
-            <w:tcBorders>
-              <w:right w:val="single" w:sz="8" w:space="0" w:color="auto"/>
-            </w:tcBorders>
-          </w:tcPr>
-          <w:p>
-            <w:pPr>
-              <w:rPr>
-                <w:b/>
-                <w:bCs/>
-                <w:sz w:val="16"/>
-                <w:szCs w:val="16"/>
-              </w:rPr>
-            </w:pPr>
-            <w:r>
-              <w:rPr>
-                <w:b/>
-                <w:bCs/>
-                <w:sz w:val="16"/>
-                <w:szCs w:val="16"/>
-              </w:rPr>
-              <w:t>Amount (Rs.)</w:t>
-            </w:r>
-          </w:p>
-        </w:tc>
-      </w:tr>
-      <w:tr>
-        <w:trPr>
-          <w:trHeight w:val="185"/>
-        </w:trPr>
-        <w:tc>
-          <w:tcPr>
-            <w:tcW w:w="7827" w:type="dxa"/>
-            <w:gridSpan w:val="3"/>
-            <w:vMerge/>
-            <w:tcBorders>
-              <w:left w:val="single" w:sz="8" w:space="0" w:color="auto"/>
-            </w:tcBorders>
-          </w:tcPr>
-          <w:p>
-            <w:pPr>
-              <w:jc w:val="center"/>
-              <w:rPr>
-                <w:sz w:val="16"/>
-                <w:szCs w:val="16"/>
-              </w:rPr>
-            </w:pPr>
-          </w:p>
-        </w:tc>
-        <w:tc>
-          <w:tcPr>
-            <w:tcW w:w="1000" w:type="dxa"/>
-            <w:gridSpan w:val="2"/>
-          </w:tcPr>
-          <w:p>
-            <w:pPr>
-              <w:jc w:val="right"/>
               <w:rPr>
                 <w:b/>
                 <w:bCs/>
@@ -3158,8 +3524,8 @@
         </w:trPr>
         <w:tc>
           <w:tcPr>
-            <w:tcW w:w="7827" w:type="dxa"/>
-            <w:gridSpan w:val="3"/>
+            <w:tcW w:w="6430" w:type="dxa"/>
+            <w:gridSpan w:val="4"/>
             <w:vMerge/>
             <w:tcBorders>
               <w:left w:val="single" w:sz="8" w:space="0" w:color="auto"/>
@@ -3181,12 +3547,30 @@
         </w:tc>
         <w:tc>
           <w:tcPr>
+            <w:tcW w:w="1397" w:type="dxa"/>
+            <w:vMerge/>
+          </w:tcPr>
+          <w:p>
+            <w:pPr>
+              <w:tabs>
+                <w:tab w:val="left" w:pos="1749"/>
+              </w:tabs>
+              <w:rPr>
+                <w:b/>
+                <w:bCs/>
+                <w:sz w:val="16"/>
+                <w:szCs w:val="16"/>
+              </w:rPr>
+            </w:pPr>
+          </w:p>
+        </w:tc>
+        <w:tc>
+          <w:tcPr>
             <w:tcW w:w="1000" w:type="dxa"/>
             <w:gridSpan w:val="2"/>
           </w:tcPr>
           <w:p>
             <w:pPr>
-              <w:jc w:val="right"/>
               <w:rPr>
                 <w:b/>
                 <w:bCs/>
@@ -3221,8 +3605,8 @@
         </w:trPr>
         <w:tc>
           <w:tcPr>
-            <w:tcW w:w="7827" w:type="dxa"/>
-            <w:gridSpan w:val="3"/>
+            <w:tcW w:w="6430" w:type="dxa"/>
+            <w:gridSpan w:val="4"/>
             <w:vMerge/>
             <w:tcBorders>
               <w:left w:val="single" w:sz="8" w:space="0" w:color="auto"/>
@@ -3244,12 +3628,30 @@
         </w:tc>
         <w:tc>
           <w:tcPr>
+            <w:tcW w:w="1397" w:type="dxa"/>
+            <w:vMerge/>
+          </w:tcPr>
+          <w:p>
+            <w:pPr>
+              <w:tabs>
+                <w:tab w:val="left" w:pos="1749"/>
+              </w:tabs>
+              <w:rPr>
+                <w:b/>
+                <w:bCs/>
+                <w:sz w:val="16"/>
+                <w:szCs w:val="16"/>
+              </w:rPr>
+            </w:pPr>
+          </w:p>
+        </w:tc>
+        <w:tc>
+          <w:tcPr>
             <w:tcW w:w="1000" w:type="dxa"/>
             <w:gridSpan w:val="2"/>
           </w:tcPr>
           <w:p>
             <w:pPr>
-              <w:jc w:val="right"/>
               <w:rPr>
                 <w:b/>
                 <w:bCs/>
@@ -3284,8 +3686,8 @@
         </w:trPr>
         <w:tc>
           <w:tcPr>
-            <w:tcW w:w="7827" w:type="dxa"/>
-            <w:gridSpan w:val="3"/>
+            <w:tcW w:w="6430" w:type="dxa"/>
+            <w:gridSpan w:val="4"/>
             <w:vMerge/>
             <w:tcBorders>
               <w:left w:val="single" w:sz="8" w:space="0" w:color="auto"/>
@@ -3307,12 +3709,30 @@
         </w:tc>
         <w:tc>
           <w:tcPr>
+            <w:tcW w:w="1397" w:type="dxa"/>
+            <w:vMerge/>
+          </w:tcPr>
+          <w:p>
+            <w:pPr>
+              <w:tabs>
+                <w:tab w:val="left" w:pos="1749"/>
+              </w:tabs>
+              <w:rPr>
+                <w:b/>
+                <w:bCs/>
+                <w:sz w:val="16"/>
+                <w:szCs w:val="16"/>
+              </w:rPr>
+            </w:pPr>
+          </w:p>
+        </w:tc>
+        <w:tc>
+          <w:tcPr>
             <w:tcW w:w="1000" w:type="dxa"/>
             <w:gridSpan w:val="2"/>
           </w:tcPr>
           <w:p>
             <w:pPr>
-              <w:jc w:val="right"/>
               <w:rPr>
                 <w:b/>
                 <w:bCs/>
@@ -3347,8 +3767,8 @@
         </w:trPr>
         <w:tc>
           <w:tcPr>
-            <w:tcW w:w="7827" w:type="dxa"/>
-            <w:gridSpan w:val="3"/>
+            <w:tcW w:w="6430" w:type="dxa"/>
+            <w:gridSpan w:val="4"/>
             <w:vMerge/>
             <w:tcBorders>
               <w:left w:val="single" w:sz="8" w:space="0" w:color="auto"/>
@@ -3370,12 +3790,30 @@
         </w:tc>
         <w:tc>
           <w:tcPr>
+            <w:tcW w:w="1397" w:type="dxa"/>
+            <w:vMerge/>
+          </w:tcPr>
+          <w:p>
+            <w:pPr>
+              <w:tabs>
+                <w:tab w:val="left" w:pos="1749"/>
+              </w:tabs>
+              <w:rPr>
+                <w:b/>
+                <w:bCs/>
+                <w:sz w:val="16"/>
+                <w:szCs w:val="16"/>
+              </w:rPr>
+            </w:pPr>
+          </w:p>
+        </w:tc>
+        <w:tc>
+          <w:tcPr>
             <w:tcW w:w="1000" w:type="dxa"/>
             <w:gridSpan w:val="2"/>
           </w:tcPr>
           <w:p>
             <w:pPr>
-              <w:jc w:val="right"/>
               <w:rPr>
                 <w:b/>
                 <w:bCs/>
@@ -3410,8 +3848,8 @@
         </w:trPr>
         <w:tc>
           <w:tcPr>
-            <w:tcW w:w="7827" w:type="dxa"/>
-            <w:gridSpan w:val="3"/>
+            <w:tcW w:w="6430" w:type="dxa"/>
+            <w:gridSpan w:val="4"/>
             <w:vMerge/>
             <w:tcBorders>
               <w:left w:val="single" w:sz="8" w:space="0" w:color="auto"/>
@@ -3433,12 +3871,30 @@
         </w:tc>
         <w:tc>
           <w:tcPr>
+            <w:tcW w:w="1397" w:type="dxa"/>
+            <w:vMerge/>
+          </w:tcPr>
+          <w:p>
+            <w:pPr>
+              <w:tabs>
+                <w:tab w:val="left" w:pos="1749"/>
+              </w:tabs>
+              <w:rPr>
+                <w:b/>
+                <w:bCs/>
+                <w:sz w:val="16"/>
+                <w:szCs w:val="16"/>
+              </w:rPr>
+            </w:pPr>
+          </w:p>
+        </w:tc>
+        <w:tc>
+          <w:tcPr>
             <w:tcW w:w="1000" w:type="dxa"/>
             <w:gridSpan w:val="2"/>
           </w:tcPr>
           <w:p>
             <w:pPr>
-              <w:jc w:val="right"/>
               <w:rPr>
                 <w:b/>
                 <w:bCs/>
@@ -3473,8 +3929,8 @@
         </w:trPr>
         <w:tc>
           <w:tcPr>
-            <w:tcW w:w="7827" w:type="dxa"/>
-            <w:gridSpan w:val="3"/>
+            <w:tcW w:w="6430" w:type="dxa"/>
+            <w:gridSpan w:val="4"/>
             <w:vMerge/>
             <w:tcBorders>
               <w:left w:val="single" w:sz="8" w:space="0" w:color="auto"/>
@@ -3496,12 +3952,30 @@
         </w:tc>
         <w:tc>
           <w:tcPr>
+            <w:tcW w:w="1397" w:type="dxa"/>
+            <w:vMerge/>
+          </w:tcPr>
+          <w:p>
+            <w:pPr>
+              <w:tabs>
+                <w:tab w:val="left" w:pos="1749"/>
+              </w:tabs>
+              <w:rPr>
+                <w:b/>
+                <w:bCs/>
+                <w:sz w:val="16"/>
+                <w:szCs w:val="16"/>
+              </w:rPr>
+            </w:pPr>
+          </w:p>
+        </w:tc>
+        <w:tc>
+          <w:tcPr>
             <w:tcW w:w="1000" w:type="dxa"/>
             <w:gridSpan w:val="2"/>
           </w:tcPr>
           <w:p>
             <w:pPr>
-              <w:jc w:val="right"/>
               <w:rPr>
                 <w:b/>
                 <w:bCs/>
@@ -3532,11 +4006,12 @@
       </w:tr>
       <w:tr>
         <w:trPr>
-          <w:trHeight w:val="182"/>
+          <w:trHeight w:val="219"/>
         </w:trPr>
         <w:tc>
           <w:tcPr>
             <w:tcW w:w="5024" w:type="dxa"/>
+            <w:gridSpan w:val="2"/>
             <w:tcBorders>
               <w:left w:val="single" w:sz="8" w:space="0" w:color="auto"/>
             </w:tcBorders>
@@ -3556,6 +4031,12 @@
               <w:t>Consignment is booked subjected to Term &amp; Condition Stated over leaf</w:t>
             </w:r>
           </w:p>
+        </w:tc>
+        <w:tc>
+          <w:tcPr>
+            <w:tcW w:w="2803" w:type="dxa"/>
+            <w:gridSpan w:val="3"/>
+          </w:tcPr>
           <w:p>
             <w:pPr>
               <w:tabs>
@@ -3568,25 +4049,6 @@
                 <w:szCs w:val="16"/>
               </w:rPr>
             </w:pPr>
-          </w:p>
-        </w:tc>
-        <w:tc>
-          <w:tcPr>
-            <w:tcW w:w="2803" w:type="dxa"/>
-            <w:gridSpan w:val="2"/>
-          </w:tcPr>
-          <w:p>
-            <w:pPr>
-              <w:tabs>
-                <w:tab w:val="left" w:pos="1749"/>
-              </w:tabs>
-              <w:rPr>
-                <w:b/>
-                <w:bCs/>
-                <w:sz w:val="16"/>
-                <w:szCs w:val="16"/>
-              </w:rPr>
-            </w:pPr>
             <w:r>
               <w:rPr>
                 <w:b/>
@@ -3659,7 +4121,6 @@
           </w:tcPr>
           <w:p>
             <w:pPr>
-              <w:jc w:val="right"/>
               <w:rPr>
                 <w:b/>
                 <w:bCs/>
@@ -3695,7 +4156,7 @@
         <w:tc>
           <w:tcPr>
             <w:tcW w:w="6091" w:type="dxa"/>
-            <w:gridSpan w:val="2"/>
+            <w:gridSpan w:val="3"/>
             <w:vMerge w:val="restart"/>
             <w:tcBorders>
               <w:left w:val="single" w:sz="8" w:space="0" w:color="auto"/>
@@ -3751,8 +4212,6 @@
             </w:r>
             <w:r>
               <w:rPr>
-                <w:b/>
-                <w:bCs/>
                 <w:sz w:val="20"/>
                 <w:szCs w:val="20"/>
               </w:rPr>
@@ -3761,8 +4220,6 @@
             <w:proofErr w:type="spellStart"/>
             <w:r>
               <w:rPr>
-                <w:b/>
-                <w:bCs/>
                 <w:sz w:val="20"/>
                 <w:szCs w:val="20"/>
               </w:rPr>
@@ -3771,8 +4228,6 @@
             <w:proofErr w:type="spellEnd"/>
             <w:r>
               <w:rPr>
-                <w:b/>
-                <w:bCs/>
                 <w:sz w:val="20"/>
                 <w:szCs w:val="20"/>
               </w:rPr>
@@ -3783,7 +4238,7 @@
         <w:tc>
           <w:tcPr>
             <w:tcW w:w="2126" w:type="dxa"/>
-            <w:gridSpan w:val="2"/>
+            <w:gridSpan w:val="3"/>
             <w:vMerge w:val="restart"/>
           </w:tcPr>
           <w:p>
@@ -3816,19 +4271,90 @@
           </w:tcPr>
           <w:p>
             <w:r>
+              <w:t xml:space="preserve">For </w:t>
+            </w:r>
+            <w:r>
+              <w:rPr>
+                <w:b/>
+                <w:bCs/>
+              </w:rPr>
+              <w:t>Eshaal Logistics</w:t>
+            </w:r>
+          </w:p>
+        </w:tc>
+      </w:tr>
+      <w:tr>
+        <w:trPr>
+          <w:trHeight w:val="252"/>
+        </w:trPr>
+        <w:tc>
+          <w:tcPr>
+            <w:tcW w:w="6091" w:type="dxa"/>
+            <w:gridSpan w:val="3"/>
+            <w:vMerge/>
+            <w:tcBorders>
+              <w:left w:val="single" w:sz="8" w:space="0" w:color="auto"/>
+              <w:bottom w:val="single" w:sz="8" w:space="0" w:color="auto"/>
+            </w:tcBorders>
+          </w:tcPr>
+          <w:p>
+            <w:pPr>
+              <w:rPr>
+                <w:b/>
+                <w:bCs/>
+                <w:sz w:val="20"/>
+                <w:szCs w:val="20"/>
+              </w:rPr>
+            </w:pPr>
+          </w:p>
+        </w:tc>
+        <w:tc>
+          <w:tcPr>
+            <w:tcW w:w="2126" w:type="dxa"/>
+            <w:gridSpan w:val="3"/>
+            <w:vMerge/>
+            <w:tcBorders>
+              <w:bottom w:val="single" w:sz="8" w:space="0" w:color="auto"/>
+            </w:tcBorders>
+          </w:tcPr>
+          <w:p>
+            <w:pPr>
+              <w:rPr>
+                <w:b/>
+                <w:bCs/>
+                <w:sz w:val="16"/>
+                <w:szCs w:val="16"/>
+              </w:rPr>
+            </w:pPr>
+          </w:p>
+        </w:tc>
+        <w:tc>
+          <w:tcPr>
+            <w:tcW w:w="2239" w:type="dxa"/>
+            <w:gridSpan w:val="2"/>
+            <w:tcBorders>
+              <w:bottom w:val="single" w:sz="8" w:space="0" w:color="auto"/>
+              <w:right w:val="single" w:sz="8" w:space="0" w:color="auto"/>
+            </w:tcBorders>
+          </w:tcPr>
+          <w:p>
+            <w:r>
+              <w:rPr>
+                <w:noProof/>
+              </w:rPr>
               <w:drawing>
-                <wp:anchor distT="0" distB="0" distL="114300" distR="114300" simplePos="0" relativeHeight="251667456" behindDoc="1" locked="0" layoutInCell="1" allowOverlap="1" wp14:anchorId="026271EC" wp14:editId="6DE68B3B">
+                <wp:anchor distT="0" distB="0" distL="114300" distR="114300" simplePos="0" relativeHeight="251668480" behindDoc="1" locked="0" layoutInCell="1" allowOverlap="1" wp14:anchorId="73E79FAF" wp14:editId="17E5E195">
                   <wp:simplePos x="0" y="0"/>
                   <wp:positionH relativeFrom="column">
-                    <wp:posOffset>265430</wp:posOffset>
+                    <wp:posOffset>332740</wp:posOffset>
                   </wp:positionH>
                   <wp:positionV relativeFrom="paragraph">
-                    <wp:posOffset>124460</wp:posOffset>
+                    <wp:posOffset>-15240</wp:posOffset>
                   </wp:positionV>
-                  <wp:extent cx="692150" cy="293157"/>
+                  <wp:extent cx="612640" cy="247650"/>
                   <wp:effectExtent l="0" t="0" r="0" b="0"/>
                   <wp:wrapNone/>
-                  <wp:docPr id="2037780185" name="Picture 1"/>
+                  <wp:docPr id="717214764" name="Picture 1"/>
                   <wp:cNvGraphicFramePr>
                     <a:graphicFrameLocks xmlns:a="http://schemas.openxmlformats.org/drawingml/2006/main" noChangeAspect="1"/>
                   </wp:cNvGraphicFramePr>
@@ -3836,11 +4362,11 @@
                     <a:graphicData uri="http://schemas.openxmlformats.org/drawingml/2006/picture">
                       <pic:pic xmlns:pic="http://schemas.openxmlformats.org/drawingml/2006/picture">
                         <pic:nvPicPr>
-                          <pic:cNvPr id="1472115448" name=""/>
+                          <pic:cNvPr id="1703415389" name=""/>
                           <pic:cNvPicPr/>
                         </pic:nvPicPr>
                         <pic:blipFill>
-                          <a:blip r:embed="rId6" cstate="print">
+                          <a:blip r:embed="rId5" cstate="print">
                             <a:extLst>
                               <a:ext uri="{28A0092B-C50C-407E-A947-70E740481C1C}">
                                 <a14:useLocalDpi xmlns:a14="http://schemas.microsoft.com/office/drawing/2010/main" val="0"/>
@@ -3854,7 +4380,7 @@
                         <pic:spPr>
                           <a:xfrm>
                             <a:off x="0" y="0"/>
-                            <a:ext cx="692150" cy="293157"/>
+                            <a:ext cx="612640" cy="247650"/>
                           </a:xfrm>
                           <a:prstGeom prst="rect">
                             <a:avLst/>
@@ -3872,81 +4398,10 @@
                 </wp:anchor>
               </w:drawing>
             </w:r>
-            <w:r>
-              <w:t xml:space="preserve">For </w:t>
-            </w:r>
-            <w:r>
-              <w:rPr>
-                <w:b/>
-                <w:bCs/>
-              </w:rPr>
-              <w:t>Eshaal Logistics</w:t>
-            </w:r>
-          </w:p>
-        </w:tc>
-      </w:tr>
-      <w:tr>
-        <w:trPr>
-          <w:trHeight w:val="252"/>
-        </w:trPr>
-        <w:tc>
-          <w:tcPr>
-            <w:tcW w:w="6091" w:type="dxa"/>
-            <w:gridSpan w:val="2"/>
-            <w:vMerge/>
-            <w:tcBorders>
-              <w:left w:val="single" w:sz="8" w:space="0" w:color="auto"/>
-              <w:bottom w:val="single" w:sz="8" w:space="0" w:color="auto"/>
-            </w:tcBorders>
-          </w:tcPr>
-          <w:p>
-            <w:pPr>
-              <w:rPr>
-                <w:b/>
-                <w:bCs/>
-                <w:sz w:val="20"/>
-                <w:szCs w:val="20"/>
-              </w:rPr>
-            </w:pPr>
-          </w:p>
-        </w:tc>
-        <w:tc>
-          <w:tcPr>
-            <w:tcW w:w="2126" w:type="dxa"/>
-            <w:gridSpan w:val="2"/>
-            <w:vMerge/>
-            <w:tcBorders>
-              <w:bottom w:val="single" w:sz="8" w:space="0" w:color="auto"/>
-            </w:tcBorders>
-          </w:tcPr>
-          <w:p>
-            <w:pPr>
-              <w:rPr>
-                <w:b/>
-                <w:bCs/>
-                <w:sz w:val="16"/>
-                <w:szCs w:val="16"/>
-              </w:rPr>
-            </w:pPr>
-          </w:p>
-        </w:tc>
-        <w:tc>
-          <w:tcPr>
-            <w:tcW w:w="2239" w:type="dxa"/>
-            <w:gridSpan w:val="2"/>
-            <w:tcBorders>
-              <w:bottom w:val="single" w:sz="8" w:space="0" w:color="auto"/>
-              <w:right w:val="single" w:sz="8" w:space="0" w:color="auto"/>
-            </w:tcBorders>
-          </w:tcPr>
-          <w:p/>
+          </w:p>
           <w:p>
             <w:pPr>
               <w:jc w:val="center"/>
-              <w:rPr>
-                <w:sz w:val="16"/>
-                <w:szCs w:val="16"/>
-              </w:rPr>
             </w:pPr>
             <w:r>
               <w:rPr>
@@ -3968,6 +4423,15 @@
           <w:szCs w:val="18"/>
         </w:rPr>
       </w:pPr>
+      <w:r>
+        <w:rPr>
+          <w:b/>
+          <w:bCs/>
+          <w:sz w:val="18"/>
+          <w:szCs w:val="18"/>
+        </w:rPr>
+        <w:t xml:space="preserve"> </w:t>
+      </w:r>
     </w:p>
     <w:sectPr>
       <w:pgSz w:w="11906" w:h="8391" w:orient="landscape" w:code="11"/>
@@ -4379,7 +4843,7 @@
   <w:style w:type="paragraph" w:default="1" w:styleId="Normal">
     <w:name w:val="Normal"/>
     <w:qFormat/>
-    <w:rsid w:val="005C1271"/>
+    <w:rsid w:val="00FC2770"/>
   </w:style>
   <w:style w:type="character" w:default="1" w:styleId="DefaultParagraphFont">
     <w:name w:val="Default Paragraph Font"/>
